--- a/_scripts/data-articles/23-29-july-2021-police-chase-ends-at-mcdonalds-drive-through.docx
+++ b/_scripts/data-articles/23-29-july-2021-police-chase-ends-at-mcdonalds-drive-through.docx
@@ -8,7 +8,6 @@
         <w:spacing w:after="120"/>
       </w:pPr>
       <w:r>
-        <w:rPr/>
         <w:t>POLICE CHASE ENDS AT McDONALD’S DRIVE-THROUGH</w:t>
       </w:r>
     </w:p>
@@ -38,16 +37,16 @@
         <w:pStyle w:val="Subtitle"/>
         <w:rPr>
           <w:rFonts w:ascii="Calibri" w:hAnsi="Calibri" w:eastAsia="宋体"/>
-          <w:i w:val="1"/>
-          <w:iCs w:val="1"/>
+          <w:i/>
+          <w:iCs/>
           <w:color w:val="5A5A5A"/>
         </w:rPr>
       </w:pPr>
       <w:r>
         <w:rPr>
           <w:rFonts w:ascii="Calibri" w:hAnsi="Calibri" w:eastAsia="宋体"/>
-          <w:i w:val="1"/>
-          <w:iCs w:val="1"/>
+          <w:i/>
+          <w:iCs/>
           <w:color w:val="5A5A5A"/>
         </w:rPr>
         <w:t>A police chase ended when a woman stopped at a McDonald’s to order food</w:t>
@@ -56,12 +55,12 @@
     <w:p>
       <w:pPr>
         <w:rPr>
-          <w:rFonts w:eastAsia="宋体" w:eastAsiaTheme="minorEastAsia"/>
-        </w:rPr>
-      </w:pPr>
-      <w:r>
-        <w:rPr>
-          <w:rFonts w:eastAsia="宋体" w:eastAsiaTheme="minorEastAsia"/>
+          <w:rFonts w:eastAsiaTheme="minorEastAsia"/>
+        </w:rPr>
+      </w:pPr>
+      <w:r>
+        <w:rPr>
+          <w:rFonts w:eastAsiaTheme="minorEastAsia"/>
         </w:rPr>
         <w:t>A woman who had stolen a truck and was being chased by the police, suddenly stopped to buy food. That is when the police caught her.</w:t>
       </w:r>
@@ -69,215 +68,102 @@
     <w:p>
       <w:pPr>
         <w:rPr>
-          <w:rFonts w:eastAsia="宋体" w:eastAsiaTheme="minorEastAsia"/>
-        </w:rPr>
-      </w:pPr>
-      <w:r>
-        <w:rPr>
-          <w:rFonts w:eastAsia="宋体" w:eastAsiaTheme="minorEastAsia"/>
-        </w:rPr>
-        <w:t>Johanna Gardell, 38, was identified as the person accused of stealing the truck. A man had phoned 911 and told them that an unknown woman had stolen his truck. He told them that his truck had GPS and that he could track its location</w:t>
-      </w:r>
-      <w:r>
-        <w:rPr>
-          <w:rFonts w:eastAsia="宋体" w:eastAsiaTheme="minorEastAsia"/>
-        </w:rPr>
-        <w:t xml:space="preserve"> </w:t>
-      </w:r>
-    </w:p>
-    <w:p>
-      <w:pPr>
-        <w:rPr>
-          <w:rFonts w:eastAsia="宋体" w:eastAsiaTheme="minorEastAsia"/>
-        </w:rPr>
-      </w:pPr>
-      <w:r>
-        <w:rPr>
-          <w:rFonts w:eastAsia="宋体" w:eastAsiaTheme="minorEastAsia"/>
-        </w:rPr>
-        <w:t>The police went to the area where the stolen truck was</w:t>
-      </w:r>
-      <w:r>
-        <w:rPr>
-          <w:rFonts w:eastAsia="宋体" w:eastAsiaTheme="minorEastAsia"/>
-        </w:rPr>
-        <w:t xml:space="preserve">. </w:t>
-      </w:r>
-      <w:r>
-        <w:rPr>
-          <w:rFonts w:eastAsia="宋体" w:eastAsiaTheme="minorEastAsia"/>
-        </w:rPr>
-        <w:t>They were stopped by another driver. The driver told them that his car had been hit by the truck minutes before.</w:t>
-      </w:r>
-    </w:p>
-    <w:p>
-      <w:pPr>
-        <w:rPr>
-          <w:rFonts w:eastAsia="宋体" w:eastAsiaTheme="minorEastAsia"/>
-        </w:rPr>
-      </w:pPr>
-      <w:r>
-        <w:rPr>
-          <w:rFonts w:eastAsia="宋体" w:eastAsiaTheme="minorEastAsia"/>
-        </w:rPr>
-        <w:t xml:space="preserve">The officer then </w:t>
-      </w:r>
-      <w:r>
-        <w:rPr>
-          <w:rFonts w:eastAsia="宋体" w:eastAsiaTheme="minorEastAsia"/>
-        </w:rPr>
-        <w:t>continued</w:t>
-      </w:r>
-      <w:r>
-        <w:rPr>
-          <w:rFonts w:eastAsia="宋体" w:eastAsiaTheme="minorEastAsia"/>
-        </w:rPr>
-        <w:t xml:space="preserve"> and found the truck </w:t>
+          <w:rFonts w:eastAsiaTheme="minorEastAsia"/>
+        </w:rPr>
+      </w:pPr>
+      <w:r>
+        <w:rPr>
+          <w:rFonts w:eastAsiaTheme="minorEastAsia"/>
+        </w:rPr>
+        <w:t xml:space="preserve">Johanna Gardell, 38, was identified as the person accused of stealing the truck. A man had phoned 911 and told them that an unknown woman had stolen his truck. He told them that his truck had GPS and that he could track its location </w:t>
+      </w:r>
+    </w:p>
+    <w:p>
+      <w:pPr>
+        <w:rPr>
+          <w:rFonts w:eastAsiaTheme="minorEastAsia"/>
+        </w:rPr>
+      </w:pPr>
+      <w:r>
+        <w:rPr>
+          <w:rFonts w:eastAsiaTheme="minorEastAsia"/>
+        </w:rPr>
+        <w:t>The police went to the area where the stolen truck was. They were stopped by another driver. The driver told them that his car had been hit by the truck minutes before.</w:t>
+      </w:r>
+    </w:p>
+    <w:p>
+      <w:pPr>
+        <w:rPr>
+          <w:rFonts w:eastAsiaTheme="minorEastAsia"/>
+        </w:rPr>
+      </w:pPr>
+      <w:r>
+        <w:rPr>
+          <w:rFonts w:eastAsiaTheme="minorEastAsia"/>
+        </w:rPr>
+        <w:t xml:space="preserve">The officer then continued and found the truck </w:t>
       </w:r>
       <w:r>
         <w:rPr>
           <w:rFonts w:ascii="Calibri" w:hAnsi="Calibri" w:eastAsia="Calibri" w:cs="Calibri"/>
-          <w:color w:val="000000" w:themeColor="text1" w:themeTint="FF" w:themeShade="FF"/>
+          <w:color w:val="000000" w:themeColor="text1"/>
         </w:rPr>
         <w:t xml:space="preserve">a few blocks further, with </w:t>
       </w:r>
       <w:r>
         <w:rPr>
-          <w:rFonts w:eastAsia="宋体" w:eastAsiaTheme="minorEastAsia"/>
-        </w:rPr>
-        <w:t>Johanna still inside. In a statement</w:t>
-      </w:r>
-      <w:r>
-        <w:rPr>
-          <w:rFonts w:eastAsia="宋体" w:eastAsiaTheme="minorEastAsia"/>
-        </w:rPr>
-        <w:t>,</w:t>
-      </w:r>
-      <w:r>
-        <w:rPr>
-          <w:rFonts w:eastAsia="宋体" w:eastAsiaTheme="minorEastAsia"/>
-        </w:rPr>
-        <w:t xml:space="preserve"> the Police Department said, “The officer activated his blue lights, got out of his cruiser, and approached the stolen vehicle. The driver, Johanna, drove away as the officer</w:t>
-      </w:r>
-      <w:r>
-        <w:rPr>
-          <w:rFonts w:eastAsia="宋体" w:eastAsiaTheme="minorEastAsia"/>
-        </w:rPr>
-        <w:t xml:space="preserve"> </w:t>
-      </w:r>
-      <w:r>
-        <w:rPr>
-          <w:rFonts w:eastAsia="宋体" w:eastAsiaTheme="minorEastAsia"/>
-        </w:rPr>
-        <w:t>walked towards her vehicle.” He got back into his cruiser and followed her at a slow speed, but she did not stop.</w:t>
-      </w:r>
-    </w:p>
-    <w:p>
-      <w:pPr>
-        <w:rPr>
-          <w:rFonts w:eastAsia="宋体" w:eastAsiaTheme="minorEastAsia"/>
-        </w:rPr>
-      </w:pPr>
-      <w:r>
-        <w:rPr>
-          <w:rFonts w:eastAsia="宋体" w:eastAsiaTheme="minorEastAsia"/>
-        </w:rPr>
-        <w:t xml:space="preserve">She suddenly started driving faster and drove through red traffic lights. The officer then deactivated his blue light and siren and stopped following her for safety reasons. She </w:t>
-      </w:r>
-      <w:r>
-        <w:rPr>
-          <w:rFonts w:eastAsia="宋体" w:eastAsiaTheme="minorEastAsia"/>
-        </w:rPr>
-        <w:t>allegedly crossed</w:t>
-      </w:r>
-      <w:r>
-        <w:rPr>
-          <w:rFonts w:eastAsia="宋体" w:eastAsiaTheme="minorEastAsia"/>
-        </w:rPr>
-        <w:t xml:space="preserve"> into the wrong lane and oncoming traffic, hitting a van. She then pulled into the drive-through at a McDonald’s to try and order food. </w:t>
-      </w:r>
-    </w:p>
-    <w:p>
-      <w:pPr>
-        <w:rPr>
-          <w:rFonts w:eastAsia="宋体" w:eastAsiaTheme="minorEastAsia"/>
-        </w:rPr>
-      </w:pPr>
-      <w:r>
-        <w:rPr>
-          <w:rFonts w:eastAsia="宋体" w:eastAsiaTheme="minorEastAsia"/>
-        </w:rPr>
-        <w:t>Officers approached her in two vehicles and tried to arrest her. She started driving and intentionally hit one of the cruisers. She then veered off the road and the</w:t>
-      </w:r>
-      <w:r>
-        <w:rPr>
-          <w:rFonts w:eastAsia="宋体" w:eastAsiaTheme="minorEastAsia"/>
-        </w:rPr>
-        <w:t xml:space="preserve"> </w:t>
-      </w:r>
-      <w:r>
-        <w:rPr>
-          <w:rFonts w:eastAsia="宋体" w:eastAsiaTheme="minorEastAsia"/>
-        </w:rPr>
-        <w:t>truck became</w:t>
-      </w:r>
-      <w:r>
-        <w:rPr>
-          <w:rFonts w:eastAsia="宋体" w:eastAsiaTheme="minorEastAsia"/>
-        </w:rPr>
-        <w:t xml:space="preserve"> </w:t>
-      </w:r>
-      <w:r>
-        <w:rPr>
-          <w:rFonts w:eastAsia="宋体" w:eastAsiaTheme="minorEastAsia"/>
-        </w:rPr>
-        <w:t>stuck in a pile of mulch on the McDonald’s property. Here the officers pulled her out of the truck and arrested her. According to the police she fought and struggled with them during the arrest.</w:t>
-      </w:r>
-    </w:p>
-    <w:p>
-      <w:pPr>
-        <w:rPr>
-          <w:rFonts w:eastAsia="宋体" w:eastAsiaTheme="minorEastAsia"/>
-        </w:rPr>
-      </w:pPr>
-      <w:r>
-        <w:rPr>
-          <w:rFonts w:eastAsia="宋体" w:eastAsiaTheme="minorEastAsia"/>
-        </w:rPr>
-        <w:t>The police are now investigating the incident. Johanna is facing a litany of charges. These charges include failure to stop for police, leaving the scene of an accident with personal injury, assault</w:t>
-      </w:r>
-      <w:r>
-        <w:rPr>
-          <w:rFonts w:eastAsia="宋体" w:eastAsiaTheme="minorEastAsia"/>
-        </w:rPr>
-        <w:t xml:space="preserve">, </w:t>
-      </w:r>
-      <w:r>
-        <w:rPr>
-          <w:rFonts w:eastAsia="宋体" w:eastAsiaTheme="minorEastAsia"/>
-        </w:rPr>
-        <w:t>battery by means of a dangerous weapon, malicious mischief to motor vehicle, disturbing the peace, disorderly conduct, and the use of a motor vehicle without authority</w:t>
-      </w:r>
-      <w:r>
-        <w:rPr>
-          <w:rFonts w:eastAsia="宋体" w:eastAsiaTheme="minorEastAsia"/>
-        </w:rPr>
-        <w:t>.</w:t>
-      </w:r>
-    </w:p>
-    <w:p>
-      <w:pPr>
-        <w:pStyle w:val="Normal"/>
-        <w:rPr>
-          <w:noProof/>
-        </w:rPr>
-      </w:pPr>
+          <w:rFonts w:eastAsiaTheme="minorEastAsia"/>
+        </w:rPr>
+        <w:t>Johanna still inside. In a statement, the Police Department said, “The officer activated his blue lights, got out of his cruiser, and approached the stolen vehicle. The driver, Johanna, drove away as the officer walked towards her vehicle.” He got back into his cruiser and followed her at a slow speed, but she did not stop.</w:t>
+      </w:r>
+    </w:p>
+    <w:p>
+      <w:pPr>
+        <w:rPr>
+          <w:rFonts w:eastAsiaTheme="minorEastAsia"/>
+        </w:rPr>
+      </w:pPr>
+      <w:r>
+        <w:rPr>
+          <w:rFonts w:eastAsiaTheme="minorEastAsia"/>
+        </w:rPr>
+        <w:t xml:space="preserve">She suddenly started driving faster and drove through red traffic lights. The officer then deactivated his blue light and siren and stopped following her for safety reasons. She allegedly crossed into the wrong lane and oncoming traffic, hitting a van. She then pulled into the drive-through at a McDonald’s to try and order food. </w:t>
+      </w:r>
+    </w:p>
+    <w:p>
+      <w:pPr>
+        <w:rPr>
+          <w:rFonts w:eastAsiaTheme="minorEastAsia"/>
+        </w:rPr>
+      </w:pPr>
+      <w:r>
+        <w:rPr>
+          <w:rFonts w:eastAsiaTheme="minorEastAsia"/>
+        </w:rPr>
+        <w:t>Officers approached her in two vehicles and tried to arrest her. She started driving and intentionally hit one of the cruisers. She then veered off the road and the truck became stuck in a pile of mulch on the McDonald’s property. Here the officers pulled her out of the truck and arrested her. According to the police she fought and struggled with them during the arrest.</w:t>
+      </w:r>
+    </w:p>
+    <w:p>
+      <w:pPr>
+        <w:rPr>
+          <w:rFonts w:eastAsiaTheme="minorEastAsia"/>
+        </w:rPr>
+      </w:pPr>
+      <w:r>
+        <w:rPr>
+          <w:rFonts w:eastAsiaTheme="minorEastAsia"/>
+        </w:rPr>
+        <w:t>The police are now investigating the incident. Johanna is facing a litany of charges. These charges include failure to stop for police, leaving the scene of an accident with personal injury, assault, battery by means of a dangerous weapon, malicious mischief to motor vehicle, disturbing the peace, disorderly conduct, and the use of a motor vehicle without authority.</w:t>
+      </w:r>
+    </w:p>
+    <w:p>
+      <w:pPr/>
       <w:r>
         <w:drawing>
-          <wp:inline wp14:editId="1222294C" wp14:anchorId="04F7D2AB">
+          <wp:inline wp14:editId="1E0C98B1" wp14:anchorId="402BEED7">
             <wp:extent cx="2571750" cy="4572000"/>
             <wp:effectExtent l="0" t="0" r="0" b="0"/>
-            <wp:docPr id="727846924" name="" title=""/>
+            <wp:docPr id="1283983148" name="" title=""/>
             <wp:cNvGraphicFramePr>
               <a:graphicFrameLocks noChangeAspect="1"/>
             </wp:cNvGraphicFramePr>
@@ -289,7 +175,7 @@
                     <pic:cNvPicPr/>
                   </pic:nvPicPr>
                   <pic:blipFill>
-                    <a:blip r:embed="R620cb9df9be14e71">
+                    <a:blip r:embed="Rac7e49628a57487e">
                       <a:extLst>
                         <a:ext xmlns:a="http://schemas.openxmlformats.org/drawingml/2006/main" uri="{28A0092B-C50C-407E-A947-70E740481C1C}">
                           <a14:useLocalDpi val="0"/>
@@ -333,11 +219,26 @@
           <w:numId w:val="2"/>
         </w:numPr>
         <w:rPr>
-          <w:rFonts w:eastAsiaTheme="minorEastAsia"/>
-        </w:rPr>
-      </w:pPr>
-      <w:r>
-        <w:t>QUESTION1</w:t>
+          <w:rFonts w:eastAsia="宋体" w:eastAsiaTheme="minorEastAsia"/>
+        </w:rPr>
+      </w:pPr>
+      <w:r>
+        <w:rPr/>
+        <w:t>How did the police know a truck had been stolen?</w:t>
+      </w:r>
+    </w:p>
+    <w:p>
+      <w:pPr>
+        <w:pStyle w:val="ListParagraph"/>
+        <w:numPr>
+          <w:ilvl w:val="1"/>
+          <w:numId w:val="2"/>
+        </w:numPr>
+        <w:rPr/>
+      </w:pPr>
+      <w:r>
+        <w:rPr/>
+        <w:t>The man whose truck was stolen, phoned 911.</w:t>
       </w:r>
     </w:p>
     <w:p>
@@ -347,9 +248,35 @@
           <w:ilvl w:val="0"/>
           <w:numId w:val="2"/>
         </w:numPr>
-      </w:pPr>
-      <w:r>
-        <w:t>QUESTION2</w:t>
+        <w:rPr/>
+      </w:pPr>
+      <w:r>
+        <w:rPr/>
+        <w:t xml:space="preserve">Why did the officer stop </w:t>
+      </w:r>
+      <w:proofErr w:type="gramStart"/>
+      <w:r>
+        <w:rPr/>
+        <w:t>chasing</w:t>
+      </w:r>
+      <w:proofErr w:type="gramEnd"/>
+      <w:r>
+        <w:rPr/>
+        <w:t xml:space="preserve"> the woman?</w:t>
+      </w:r>
+    </w:p>
+    <w:p>
+      <w:pPr>
+        <w:pStyle w:val="ListParagraph"/>
+        <w:numPr>
+          <w:ilvl w:val="1"/>
+          <w:numId w:val="2"/>
+        </w:numPr>
+        <w:rPr/>
+      </w:pPr>
+      <w:r>
+        <w:rPr/>
+        <w:t>The officer stopped chasing her for safety reasons.</w:t>
       </w:r>
     </w:p>
     <w:p>
@@ -359,9 +286,25 @@
           <w:ilvl w:val="0"/>
           <w:numId w:val="2"/>
         </w:numPr>
-      </w:pPr>
-      <w:r>
-        <w:t>…</w:t>
+        <w:rPr/>
+      </w:pPr>
+      <w:r>
+        <w:rPr/>
+        <w:t>The woman fought against the police while best arrested. True/false</w:t>
+      </w:r>
+    </w:p>
+    <w:p>
+      <w:pPr>
+        <w:pStyle w:val="ListParagraph"/>
+        <w:numPr>
+          <w:ilvl w:val="1"/>
+          <w:numId w:val="2"/>
+        </w:numPr>
+        <w:rPr/>
+      </w:pPr>
+      <w:r>
+        <w:rPr/>
+        <w:t>True</w:t>
       </w:r>
     </w:p>
     <w:p>
@@ -504,43 +447,75 @@
     <w:p>
       <w:pPr>
         <w:rPr>
-          <w:i/>
-          <w:iCs/>
-        </w:rPr>
-      </w:pPr>
-      <w:r>
-        <w:rPr>
-          <w:i/>
-          <w:iCs/>
+          <w:i w:val="1"/>
+          <w:iCs w:val="1"/>
+        </w:rPr>
+      </w:pPr>
+      <w:r>
+        <w:rPr>
+          <w:i w:val="1"/>
+          <w:iCs w:val="1"/>
         </w:rPr>
         <w:t>Remove</w:t>
       </w:r>
       <w:r>
         <w:rPr>
-          <w:i/>
-          <w:iCs/>
+          <w:i w:val="1"/>
+          <w:iCs w:val="1"/>
         </w:rPr>
         <w:t>?</w:t>
       </w:r>
     </w:p>
+    <w:p>
+      <w:pPr>
+        <w:pStyle w:val="Normal"/>
+        <w:rPr>
+          <w:i w:val="1"/>
+          <w:iCs w:val="1"/>
+        </w:rPr>
+      </w:pPr>
+    </w:p>
     <w:sectPr>
+      <w:headerReference w:type="default" r:id="rId8"/>
+      <w:footerReference w:type="default" r:id="rId9"/>
       <w:pgSz w:w="11906" w:h="16838" w:orient="portrait"/>
       <w:pgMar w:top="1440" w:right="1440" w:bottom="1440" w:left="1440" w:header="708" w:footer="708" w:gutter="0"/>
       <w:cols w:space="708"/>
       <w:docGrid w:linePitch="360"/>
-      <w:headerReference w:type="default" r:id="Rbeb9c217b92e4583"/>
-      <w:footerReference w:type="default" r:id="Rfee01184bbcc45ad"/>
     </w:sectPr>
   </w:body>
 </w:document>
 </file>
 
-<file path=word/footer.xml><?xml version="1.0" encoding="utf-8"?>
-<w:ftr xmlns:w14="http://schemas.microsoft.com/office/word/2010/wordml" xmlns:w="http://schemas.openxmlformats.org/wordprocessingml/2006/main">
+<file path=word/endnotes.xml><?xml version="1.0" encoding="utf-8"?>
+<w:endnotes xmlns:wpc="http://schemas.microsoft.com/office/word/2010/wordprocessingCanvas" xmlns:cx="http://schemas.microsoft.com/office/drawing/2014/chartex" xmlns:cx1="http://schemas.microsoft.com/office/drawing/2015/9/8/chartex" xmlns:cx2="http://schemas.microsoft.com/office/drawing/2015/10/21/chartex" xmlns:cx3="http://schemas.microsoft.com/office/drawing/2016/5/9/chartex" xmlns:cx4="http://schemas.microsoft.com/office/drawing/2016/5/10/chartex" xmlns:cx5="http://schemas.microsoft.com/office/drawing/2016/5/11/chartex" xmlns:cx6="http://schemas.microsoft.com/office/drawing/2016/5/12/chartex" xmlns:cx7="http://schemas.microsoft.com/office/drawing/2016/5/13/chartex" xmlns:cx8="http://schemas.microsoft.com/office/drawing/2016/5/14/chartex" xmlns:mc="http://schemas.openxmlformats.org/markup-compatibility/2006" xmlns:aink="http://schemas.microsoft.com/office/drawing/2016/ink" xmlns:am3d="http://schemas.microsoft.com/office/drawing/2017/model3d" xmlns:o="urn:schemas-microsoft-com:office:office" xmlns:r="http://schemas.openxmlformats.org/officeDocument/2006/relationships" xmlns:m="http://schemas.openxmlformats.org/officeDocument/2006/math" xmlns:v="urn:schemas-microsoft-com:vml" xmlns:wp14="http://schemas.microsoft.com/office/word/2010/wordprocessingDrawing" xmlns:wp="http://schemas.openxmlformats.org/drawingml/2006/wordprocessingDrawing" xmlns:w10="urn:schemas-microsoft-com:office:word" xmlns:w="http://schemas.openxmlformats.org/wordprocessingml/2006/main" xmlns:w14="http://schemas.microsoft.com/office/word/2010/wordml" xmlns:w15="http://schemas.microsoft.com/office/word/2012/wordml" xmlns:w16cex="http://schemas.microsoft.com/office/word/2018/wordml/cex" xmlns:w16cid="http://schemas.microsoft.com/office/word/2016/wordml/cid" xmlns:w16="http://schemas.microsoft.com/office/word/2018/wordml" xmlns:w16sdtdh="http://schemas.microsoft.com/office/word/2020/wordml/sdtdatahash" xmlns:w16se="http://schemas.microsoft.com/office/word/2015/wordml/symex" xmlns:wpg="http://schemas.microsoft.com/office/word/2010/wordprocessingGroup" xmlns:wpi="http://schemas.microsoft.com/office/word/2010/wordprocessingInk" xmlns:wne="http://schemas.microsoft.com/office/word/2006/wordml" xmlns:wps="http://schemas.microsoft.com/office/word/2010/wordprocessingShape" mc:Ignorable="w14 w15 w16se w16cid w16 w16cex w16sdtdh wp14">
+  <w:endnote w:type="separator" w:id="-1">
+    <w:p>
+      <w:pPr>
+        <w:spacing w:after="0" w:line="240" w:lineRule="auto"/>
+      </w:pPr>
+      <w:r>
+        <w:separator/>
+      </w:r>
+    </w:p>
+  </w:endnote>
+  <w:endnote w:type="continuationSeparator" w:id="0">
+    <w:p>
+      <w:pPr>
+        <w:spacing w:after="0" w:line="240" w:lineRule="auto"/>
+      </w:pPr>
+      <w:r>
+        <w:continuationSeparator/>
+      </w:r>
+    </w:p>
+  </w:endnote>
+</w:endnotes>
+</file>
+
+<file path=word/footer1.xml><?xml version="1.0" encoding="utf-8"?>
+<w:ftr xmlns:wpc="http://schemas.microsoft.com/office/word/2010/wordprocessingCanvas" xmlns:cx="http://schemas.microsoft.com/office/drawing/2014/chartex" xmlns:cx1="http://schemas.microsoft.com/office/drawing/2015/9/8/chartex" xmlns:cx2="http://schemas.microsoft.com/office/drawing/2015/10/21/chartex" xmlns:cx3="http://schemas.microsoft.com/office/drawing/2016/5/9/chartex" xmlns:cx4="http://schemas.microsoft.com/office/drawing/2016/5/10/chartex" xmlns:cx5="http://schemas.microsoft.com/office/drawing/2016/5/11/chartex" xmlns:cx6="http://schemas.microsoft.com/office/drawing/2016/5/12/chartex" xmlns:cx7="http://schemas.microsoft.com/office/drawing/2016/5/13/chartex" xmlns:cx8="http://schemas.microsoft.com/office/drawing/2016/5/14/chartex" xmlns:mc="http://schemas.openxmlformats.org/markup-compatibility/2006" xmlns:aink="http://schemas.microsoft.com/office/drawing/2016/ink" xmlns:am3d="http://schemas.microsoft.com/office/drawing/2017/model3d" xmlns:o="urn:schemas-microsoft-com:office:office" xmlns:r="http://schemas.openxmlformats.org/officeDocument/2006/relationships" xmlns:m="http://schemas.openxmlformats.org/officeDocument/2006/math" xmlns:v="urn:schemas-microsoft-com:vml" xmlns:wp14="http://schemas.microsoft.com/office/word/2010/wordprocessingDrawing" xmlns:wp="http://schemas.openxmlformats.org/drawingml/2006/wordprocessingDrawing" xmlns:w10="urn:schemas-microsoft-com:office:word" xmlns:w="http://schemas.openxmlformats.org/wordprocessingml/2006/main" xmlns:w14="http://schemas.microsoft.com/office/word/2010/wordml" xmlns:w15="http://schemas.microsoft.com/office/word/2012/wordml" xmlns:w16cex="http://schemas.microsoft.com/office/word/2018/wordml/cex" xmlns:w16cid="http://schemas.microsoft.com/office/word/2016/wordml/cid" xmlns:w16="http://schemas.microsoft.com/office/word/2018/wordml" xmlns:w16sdtdh="http://schemas.microsoft.com/office/word/2020/wordml/sdtdatahash" xmlns:w16se="http://schemas.microsoft.com/office/word/2015/wordml/symex" xmlns:wpg="http://schemas.microsoft.com/office/word/2010/wordprocessingGroup" xmlns:wpi="http://schemas.microsoft.com/office/word/2010/wordprocessingInk" xmlns:wne="http://schemas.microsoft.com/office/word/2006/wordml" xmlns:wps="http://schemas.microsoft.com/office/word/2010/wordprocessingShape" mc:Ignorable="w14 w15 w16se w16cid w16 w16cex w16sdtdh wp14">
   <w:tbl>
     <w:tblPr>
-      <w:tblStyle w:val="TableNormal"/>
-      <w:bidiVisual w:val="0"/>
       <w:tblW w:w="0" w:type="auto"/>
       <w:tblLayout w:type="fixed"/>
       <w:tblLook w:val="06A0" w:firstRow="1" w:lastRow="0" w:firstColumn="1" w:lastColumn="0" w:noHBand="1" w:noVBand="1"/>
@@ -554,26 +529,21 @@
       <w:tc>
         <w:tcPr>
           <w:tcW w:w="3005" w:type="dxa"/>
-          <w:tcMar/>
         </w:tcPr>
         <w:p>
           <w:pPr>
             <w:pStyle w:val="Header"/>
-            <w:bidi w:val="0"/>
             <w:ind w:left="-115"/>
-            <w:jc w:val="left"/>
           </w:pPr>
         </w:p>
       </w:tc>
       <w:tc>
         <w:tcPr>
           <w:tcW w:w="3005" w:type="dxa"/>
-          <w:tcMar/>
         </w:tcPr>
         <w:p>
           <w:pPr>
             <w:pStyle w:val="Header"/>
-            <w:bidi w:val="0"/>
             <w:jc w:val="center"/>
           </w:pPr>
         </w:p>
@@ -581,12 +551,10 @@
       <w:tc>
         <w:tcPr>
           <w:tcW w:w="3005" w:type="dxa"/>
-          <w:tcMar/>
         </w:tcPr>
         <w:p>
           <w:pPr>
             <w:pStyle w:val="Header"/>
-            <w:bidi w:val="0"/>
             <w:ind w:right="-115"/>
             <w:jc w:val="right"/>
           </w:pPr>
@@ -597,18 +565,40 @@
   <w:p>
     <w:pPr>
       <w:pStyle w:val="Footer"/>
-      <w:bidi w:val="0"/>
     </w:pPr>
   </w:p>
 </w:ftr>
 </file>
 
-<file path=word/header.xml><?xml version="1.0" encoding="utf-8"?>
-<w:hdr xmlns:w14="http://schemas.microsoft.com/office/word/2010/wordml" xmlns:w="http://schemas.openxmlformats.org/wordprocessingml/2006/main">
+<file path=word/footnotes.xml><?xml version="1.0" encoding="utf-8"?>
+<w:footnotes xmlns:wpc="http://schemas.microsoft.com/office/word/2010/wordprocessingCanvas" xmlns:cx="http://schemas.microsoft.com/office/drawing/2014/chartex" xmlns:cx1="http://schemas.microsoft.com/office/drawing/2015/9/8/chartex" xmlns:cx2="http://schemas.microsoft.com/office/drawing/2015/10/21/chartex" xmlns:cx3="http://schemas.microsoft.com/office/drawing/2016/5/9/chartex" xmlns:cx4="http://schemas.microsoft.com/office/drawing/2016/5/10/chartex" xmlns:cx5="http://schemas.microsoft.com/office/drawing/2016/5/11/chartex" xmlns:cx6="http://schemas.microsoft.com/office/drawing/2016/5/12/chartex" xmlns:cx7="http://schemas.microsoft.com/office/drawing/2016/5/13/chartex" xmlns:cx8="http://schemas.microsoft.com/office/drawing/2016/5/14/chartex" xmlns:mc="http://schemas.openxmlformats.org/markup-compatibility/2006" xmlns:aink="http://schemas.microsoft.com/office/drawing/2016/ink" xmlns:am3d="http://schemas.microsoft.com/office/drawing/2017/model3d" xmlns:o="urn:schemas-microsoft-com:office:office" xmlns:r="http://schemas.openxmlformats.org/officeDocument/2006/relationships" xmlns:m="http://schemas.openxmlformats.org/officeDocument/2006/math" xmlns:v="urn:schemas-microsoft-com:vml" xmlns:wp14="http://schemas.microsoft.com/office/word/2010/wordprocessingDrawing" xmlns:wp="http://schemas.openxmlformats.org/drawingml/2006/wordprocessingDrawing" xmlns:w10="urn:schemas-microsoft-com:office:word" xmlns:w="http://schemas.openxmlformats.org/wordprocessingml/2006/main" xmlns:w14="http://schemas.microsoft.com/office/word/2010/wordml" xmlns:w15="http://schemas.microsoft.com/office/word/2012/wordml" xmlns:w16cex="http://schemas.microsoft.com/office/word/2018/wordml/cex" xmlns:w16cid="http://schemas.microsoft.com/office/word/2016/wordml/cid" xmlns:w16="http://schemas.microsoft.com/office/word/2018/wordml" xmlns:w16sdtdh="http://schemas.microsoft.com/office/word/2020/wordml/sdtdatahash" xmlns:w16se="http://schemas.microsoft.com/office/word/2015/wordml/symex" xmlns:wpg="http://schemas.microsoft.com/office/word/2010/wordprocessingGroup" xmlns:wpi="http://schemas.microsoft.com/office/word/2010/wordprocessingInk" xmlns:wne="http://schemas.microsoft.com/office/word/2006/wordml" xmlns:wps="http://schemas.microsoft.com/office/word/2010/wordprocessingShape" mc:Ignorable="w14 w15 w16se w16cid w16 w16cex w16sdtdh wp14">
+  <w:footnote w:type="separator" w:id="-1">
+    <w:p>
+      <w:pPr>
+        <w:spacing w:after="0" w:line="240" w:lineRule="auto"/>
+      </w:pPr>
+      <w:r>
+        <w:separator/>
+      </w:r>
+    </w:p>
+  </w:footnote>
+  <w:footnote w:type="continuationSeparator" w:id="0">
+    <w:p>
+      <w:pPr>
+        <w:spacing w:after="0" w:line="240" w:lineRule="auto"/>
+      </w:pPr>
+      <w:r>
+        <w:continuationSeparator/>
+      </w:r>
+    </w:p>
+  </w:footnote>
+</w:footnotes>
+</file>
+
+<file path=word/header1.xml><?xml version="1.0" encoding="utf-8"?>
+<w:hdr xmlns:wpc="http://schemas.microsoft.com/office/word/2010/wordprocessingCanvas" xmlns:cx="http://schemas.microsoft.com/office/drawing/2014/chartex" xmlns:cx1="http://schemas.microsoft.com/office/drawing/2015/9/8/chartex" xmlns:cx2="http://schemas.microsoft.com/office/drawing/2015/10/21/chartex" xmlns:cx3="http://schemas.microsoft.com/office/drawing/2016/5/9/chartex" xmlns:cx4="http://schemas.microsoft.com/office/drawing/2016/5/10/chartex" xmlns:cx5="http://schemas.microsoft.com/office/drawing/2016/5/11/chartex" xmlns:cx6="http://schemas.microsoft.com/office/drawing/2016/5/12/chartex" xmlns:cx7="http://schemas.microsoft.com/office/drawing/2016/5/13/chartex" xmlns:cx8="http://schemas.microsoft.com/office/drawing/2016/5/14/chartex" xmlns:mc="http://schemas.openxmlformats.org/markup-compatibility/2006" xmlns:aink="http://schemas.microsoft.com/office/drawing/2016/ink" xmlns:am3d="http://schemas.microsoft.com/office/drawing/2017/model3d" xmlns:o="urn:schemas-microsoft-com:office:office" xmlns:r="http://schemas.openxmlformats.org/officeDocument/2006/relationships" xmlns:m="http://schemas.openxmlformats.org/officeDocument/2006/math" xmlns:v="urn:schemas-microsoft-com:vml" xmlns:wp14="http://schemas.microsoft.com/office/word/2010/wordprocessingDrawing" xmlns:wp="http://schemas.openxmlformats.org/drawingml/2006/wordprocessingDrawing" xmlns:w10="urn:schemas-microsoft-com:office:word" xmlns:w="http://schemas.openxmlformats.org/wordprocessingml/2006/main" xmlns:w14="http://schemas.microsoft.com/office/word/2010/wordml" xmlns:w15="http://schemas.microsoft.com/office/word/2012/wordml" xmlns:w16cex="http://schemas.microsoft.com/office/word/2018/wordml/cex" xmlns:w16cid="http://schemas.microsoft.com/office/word/2016/wordml/cid" xmlns:w16="http://schemas.microsoft.com/office/word/2018/wordml" xmlns:w16sdtdh="http://schemas.microsoft.com/office/word/2020/wordml/sdtdatahash" xmlns:w16se="http://schemas.microsoft.com/office/word/2015/wordml/symex" xmlns:wpg="http://schemas.microsoft.com/office/word/2010/wordprocessingGroup" xmlns:wpi="http://schemas.microsoft.com/office/word/2010/wordprocessingInk" xmlns:wne="http://schemas.microsoft.com/office/word/2006/wordml" xmlns:wps="http://schemas.microsoft.com/office/word/2010/wordprocessingShape" mc:Ignorable="w14 w15 w16se w16cid w16 w16cex w16sdtdh wp14">
   <w:tbl>
     <w:tblPr>
-      <w:tblStyle w:val="TableNormal"/>
-      <w:bidiVisual w:val="0"/>
       <w:tblW w:w="0" w:type="auto"/>
       <w:tblLayout w:type="fixed"/>
       <w:tblLook w:val="06A0" w:firstRow="1" w:lastRow="0" w:firstColumn="1" w:lastColumn="0" w:noHBand="1" w:noVBand="1"/>
@@ -622,26 +612,21 @@
       <w:tc>
         <w:tcPr>
           <w:tcW w:w="3005" w:type="dxa"/>
-          <w:tcMar/>
         </w:tcPr>
         <w:p>
           <w:pPr>
             <w:pStyle w:val="Header"/>
-            <w:bidi w:val="0"/>
             <w:ind w:left="-115"/>
-            <w:jc w:val="left"/>
           </w:pPr>
         </w:p>
       </w:tc>
       <w:tc>
         <w:tcPr>
           <w:tcW w:w="3005" w:type="dxa"/>
-          <w:tcMar/>
         </w:tcPr>
         <w:p>
           <w:pPr>
             <w:pStyle w:val="Header"/>
-            <w:bidi w:val="0"/>
             <w:jc w:val="center"/>
           </w:pPr>
         </w:p>
@@ -649,12 +634,10 @@
       <w:tc>
         <w:tcPr>
           <w:tcW w:w="3005" w:type="dxa"/>
-          <w:tcMar/>
         </w:tcPr>
         <w:p>
           <w:pPr>
             <w:pStyle w:val="Header"/>
-            <w:bidi w:val="0"/>
             <w:ind w:right="-115"/>
             <w:jc w:val="right"/>
           </w:pPr>
@@ -665,7 +648,6 @@
   <w:p>
     <w:pPr>
       <w:pStyle w:val="Header"/>
-      <w:bidi w:val="0"/>
     </w:pPr>
   </w:p>
 </w:hdr>
@@ -1149,10 +1131,6 @@
     <w:abstractNumId w:val="2"/>
   </w:num>
 </w:numbering>
-</file>
-
-<file path=word/people.xml><?xml version="1.0" encoding="utf-8"?>
-<w15:people xmlns:mc="http://schemas.openxmlformats.org/markup-compatibility/2006" xmlns:w15="http://schemas.microsoft.com/office/word/2012/wordml" mc:Ignorable="w15"/>
 </file>
 
 <file path=word/styles.xml><?xml version="1.0" encoding="utf-8"?>
@@ -1770,16 +1748,15 @@
     <w:basedOn w:val="DefaultParagraphFont"/>
     <w:rsid w:val="000341CB"/>
   </w:style>
-  <w:style xmlns:w="http://schemas.openxmlformats.org/wordprocessingml/2006/main" w:type="table" w:styleId="TableGrid">
-    <w:name xmlns:w="http://schemas.openxmlformats.org/wordprocessingml/2006/main" w:val="Table Grid"/>
-    <w:basedOn xmlns:w="http://schemas.openxmlformats.org/wordprocessingml/2006/main" w:val="TableNormal"/>
-    <w:uiPriority xmlns:w="http://schemas.openxmlformats.org/wordprocessingml/2006/main" w:val="59"/>
-    <w:rsid xmlns:w="http://schemas.openxmlformats.org/wordprocessingml/2006/main" w:val="00FB4123"/>
-    <w:pPr xmlns:w="http://schemas.openxmlformats.org/wordprocessingml/2006/main">
+  <w:style w:type="table" w:styleId="TableGrid">
+    <w:name w:val="Table Grid"/>
+    <w:basedOn w:val="TableNormal"/>
+    <w:uiPriority w:val="59"/>
+    <w:rsid w:val="00FB4123"/>
+    <w:pPr>
       <w:spacing w:after="0" w:line="240" w:lineRule="auto"/>
     </w:pPr>
-    <w:tblPr xmlns:w="http://schemas.openxmlformats.org/wordprocessingml/2006/main">
-      <w:tblInd w:w="0" w:type="dxa"/>
+    <w:tblPr>
       <w:tblBorders>
         <w:top w:val="single" w:color="000000" w:themeColor="text1" w:sz="4" w:space="0"/>
         <w:left w:val="single" w:color="000000" w:themeColor="text1" w:sz="4" w:space="0"/>
@@ -1788,52 +1765,46 @@
         <w:insideH w:val="single" w:color="000000" w:themeColor="text1" w:sz="4" w:space="0"/>
         <w:insideV w:val="single" w:color="000000" w:themeColor="text1" w:sz="4" w:space="0"/>
       </w:tblBorders>
-      <w:tblCellMar>
-        <w:top w:w="0" w:type="dxa"/>
-        <w:left w:w="108" w:type="dxa"/>
-        <w:bottom w:w="0" w:type="dxa"/>
-        <w:right w:w="108" w:type="dxa"/>
-      </w:tblCellMar>
     </w:tblPr>
   </w:style>
-  <w:style xmlns:w14="http://schemas.microsoft.com/office/word/2010/wordml" xmlns:mc="http://schemas.openxmlformats.org/markup-compatibility/2006" xmlns:w="http://schemas.openxmlformats.org/wordprocessingml/2006/main" w:type="character" w:styleId="HeaderChar" w:customStyle="1" mc:Ignorable="w14">
-    <w:name xmlns:w="http://schemas.openxmlformats.org/wordprocessingml/2006/main" w:val="Header Char"/>
-    <w:basedOn xmlns:w="http://schemas.openxmlformats.org/wordprocessingml/2006/main" w:val="DefaultParagraphFont"/>
-    <w:link xmlns:w="http://schemas.openxmlformats.org/wordprocessingml/2006/main" w:val="Header"/>
-    <w:uiPriority xmlns:w="http://schemas.openxmlformats.org/wordprocessingml/2006/main" w:val="99"/>
-  </w:style>
-  <w:style xmlns:w14="http://schemas.microsoft.com/office/word/2010/wordml" xmlns:mc="http://schemas.openxmlformats.org/markup-compatibility/2006" xmlns:w="http://schemas.openxmlformats.org/wordprocessingml/2006/main" w:type="paragraph" w:styleId="Header" mc:Ignorable="w14">
-    <w:name xmlns:w="http://schemas.openxmlformats.org/wordprocessingml/2006/main" w:val="header"/>
-    <w:basedOn xmlns:w="http://schemas.openxmlformats.org/wordprocessingml/2006/main" w:val="Normal"/>
-    <w:link xmlns:w="http://schemas.openxmlformats.org/wordprocessingml/2006/main" w:val="HeaderChar"/>
-    <w:uiPriority xmlns:w="http://schemas.openxmlformats.org/wordprocessingml/2006/main" w:val="99"/>
-    <w:unhideWhenUsed xmlns:w="http://schemas.openxmlformats.org/wordprocessingml/2006/main"/>
-    <w:pPr xmlns:w="http://schemas.openxmlformats.org/wordprocessingml/2006/main">
-      <w:tabs xmlns:w="http://schemas.openxmlformats.org/wordprocessingml/2006/main">
+  <w:style w:type="character" w:styleId="HeaderChar" w:customStyle="1">
+    <w:name w:val="Header Char"/>
+    <w:basedOn w:val="DefaultParagraphFont"/>
+    <w:link w:val="Header"/>
+    <w:uiPriority w:val="99"/>
+  </w:style>
+  <w:style w:type="paragraph" w:styleId="Header">
+    <w:name w:val="header"/>
+    <w:basedOn w:val="Normal"/>
+    <w:link w:val="HeaderChar"/>
+    <w:uiPriority w:val="99"/>
+    <w:unhideWhenUsed/>
+    <w:pPr>
+      <w:tabs>
         <w:tab w:val="center" w:pos="4680"/>
         <w:tab w:val="right" w:pos="9360"/>
       </w:tabs>
-      <w:spacing xmlns:w="http://schemas.openxmlformats.org/wordprocessingml/2006/main" w:after="0" w:line="240" w:lineRule="auto"/>
+      <w:spacing w:after="0" w:line="240" w:lineRule="auto"/>
     </w:pPr>
   </w:style>
-  <w:style xmlns:w14="http://schemas.microsoft.com/office/word/2010/wordml" xmlns:mc="http://schemas.openxmlformats.org/markup-compatibility/2006" xmlns:w="http://schemas.openxmlformats.org/wordprocessingml/2006/main" w:type="character" w:styleId="FooterChar" w:customStyle="1" mc:Ignorable="w14">
-    <w:name xmlns:w="http://schemas.openxmlformats.org/wordprocessingml/2006/main" w:val="Footer Char"/>
-    <w:basedOn xmlns:w="http://schemas.openxmlformats.org/wordprocessingml/2006/main" w:val="DefaultParagraphFont"/>
-    <w:link xmlns:w="http://schemas.openxmlformats.org/wordprocessingml/2006/main" w:val="Footer"/>
-    <w:uiPriority xmlns:w="http://schemas.openxmlformats.org/wordprocessingml/2006/main" w:val="99"/>
-  </w:style>
-  <w:style xmlns:w14="http://schemas.microsoft.com/office/word/2010/wordml" xmlns:mc="http://schemas.openxmlformats.org/markup-compatibility/2006" xmlns:w="http://schemas.openxmlformats.org/wordprocessingml/2006/main" w:type="paragraph" w:styleId="Footer" mc:Ignorable="w14">
-    <w:name xmlns:w="http://schemas.openxmlformats.org/wordprocessingml/2006/main" w:val="footer"/>
-    <w:basedOn xmlns:w="http://schemas.openxmlformats.org/wordprocessingml/2006/main" w:val="Normal"/>
-    <w:link xmlns:w="http://schemas.openxmlformats.org/wordprocessingml/2006/main" w:val="FooterChar"/>
-    <w:uiPriority xmlns:w="http://schemas.openxmlformats.org/wordprocessingml/2006/main" w:val="99"/>
-    <w:unhideWhenUsed xmlns:w="http://schemas.openxmlformats.org/wordprocessingml/2006/main"/>
-    <w:pPr xmlns:w="http://schemas.openxmlformats.org/wordprocessingml/2006/main">
-      <w:tabs xmlns:w="http://schemas.openxmlformats.org/wordprocessingml/2006/main">
+  <w:style w:type="character" w:styleId="FooterChar" w:customStyle="1">
+    <w:name w:val="Footer Char"/>
+    <w:basedOn w:val="DefaultParagraphFont"/>
+    <w:link w:val="Footer"/>
+    <w:uiPriority w:val="99"/>
+  </w:style>
+  <w:style w:type="paragraph" w:styleId="Footer">
+    <w:name w:val="footer"/>
+    <w:basedOn w:val="Normal"/>
+    <w:link w:val="FooterChar"/>
+    <w:uiPriority w:val="99"/>
+    <w:unhideWhenUsed/>
+    <w:pPr>
+      <w:tabs>
         <w:tab w:val="center" w:pos="4680"/>
         <w:tab w:val="right" w:pos="9360"/>
       </w:tabs>
-      <w:spacing xmlns:w="http://schemas.openxmlformats.org/wordprocessingml/2006/main" w:after="0" w:line="240" w:lineRule="auto"/>
+      <w:spacing w:after="0" w:line="240" w:lineRule="auto"/>
     </w:pPr>
   </w:style>
 </w:styles>

--- a/_scripts/data-articles/23-29-july-2021-police-chase-ends-at-mcdonalds-drive-through.docx
+++ b/_scripts/data-articles/23-29-july-2021-police-chase-ends-at-mcdonalds-drive-through.docx
@@ -1,6 +1,6 @@
 
 <file path=word/document.xml><?xml version="1.0" encoding="utf-8"?>
-<w:document xmlns:wpc="http://schemas.microsoft.com/office/word/2010/wordprocessingCanvas" xmlns:cx="http://schemas.microsoft.com/office/drawing/2014/chartex" xmlns:cx1="http://schemas.microsoft.com/office/drawing/2015/9/8/chartex" xmlns:cx2="http://schemas.microsoft.com/office/drawing/2015/10/21/chartex" xmlns:cx3="http://schemas.microsoft.com/office/drawing/2016/5/9/chartex" xmlns:cx4="http://schemas.microsoft.com/office/drawing/2016/5/10/chartex" xmlns:cx5="http://schemas.microsoft.com/office/drawing/2016/5/11/chartex" xmlns:cx6="http://schemas.microsoft.com/office/drawing/2016/5/12/chartex" xmlns:cx7="http://schemas.microsoft.com/office/drawing/2016/5/13/chartex" xmlns:cx8="http://schemas.microsoft.com/office/drawing/2016/5/14/chartex" xmlns:mc="http://schemas.openxmlformats.org/markup-compatibility/2006" xmlns:aink="http://schemas.microsoft.com/office/drawing/2016/ink" xmlns:am3d="http://schemas.microsoft.com/office/drawing/2017/model3d" xmlns:o="urn:schemas-microsoft-com:office:office" xmlns:r="http://schemas.openxmlformats.org/officeDocument/2006/relationships" xmlns:m="http://schemas.openxmlformats.org/officeDocument/2006/math" xmlns:v="urn:schemas-microsoft-com:vml" xmlns:wp14="http://schemas.microsoft.com/office/word/2010/wordprocessingDrawing" xmlns:wp="http://schemas.openxmlformats.org/drawingml/2006/wordprocessingDrawing" xmlns:w10="urn:schemas-microsoft-com:office:word" xmlns:w="http://schemas.openxmlformats.org/wordprocessingml/2006/main" xmlns:w14="http://schemas.microsoft.com/office/word/2010/wordml" xmlns:w15="http://schemas.microsoft.com/office/word/2012/wordml" xmlns:w16cex="http://schemas.microsoft.com/office/word/2018/wordml/cex" xmlns:w16cid="http://schemas.microsoft.com/office/word/2016/wordml/cid" xmlns:w16="http://schemas.microsoft.com/office/word/2018/wordml" xmlns:w16sdtdh="http://schemas.microsoft.com/office/word/2020/wordml/sdtdatahash" xmlns:w16se="http://schemas.microsoft.com/office/word/2015/wordml/symex" xmlns:wpg="http://schemas.microsoft.com/office/word/2010/wordprocessingGroup" xmlns:wpi="http://schemas.microsoft.com/office/word/2010/wordprocessingInk" xmlns:wne="http://schemas.microsoft.com/office/word/2006/wordml" xmlns:wps="http://schemas.microsoft.com/office/word/2010/wordprocessingShape" xmlns:a="http://schemas.openxmlformats.org/drawingml/2006/main" xmlns:pic="http://schemas.openxmlformats.org/drawingml/2006/picture" xmlns:a14="http://schemas.microsoft.com/office/drawing/2010/main" mc:Ignorable="w14 w15 w16se w16cid w16 w16cex w16sdtdh wp14">
+<w:document xmlns:wpc="http://schemas.microsoft.com/office/word/2010/wordprocessingCanvas" xmlns:cx="http://schemas.microsoft.com/office/drawing/2014/chartex" xmlns:cx1="http://schemas.microsoft.com/office/drawing/2015/9/8/chartex" xmlns:cx2="http://schemas.microsoft.com/office/drawing/2015/10/21/chartex" xmlns:cx3="http://schemas.microsoft.com/office/drawing/2016/5/9/chartex" xmlns:cx4="http://schemas.microsoft.com/office/drawing/2016/5/10/chartex" xmlns:cx5="http://schemas.microsoft.com/office/drawing/2016/5/11/chartex" xmlns:cx6="http://schemas.microsoft.com/office/drawing/2016/5/12/chartex" xmlns:cx7="http://schemas.microsoft.com/office/drawing/2016/5/13/chartex" xmlns:cx8="http://schemas.microsoft.com/office/drawing/2016/5/14/chartex" xmlns:mc="http://schemas.openxmlformats.org/markup-compatibility/2006" xmlns:aink="http://schemas.microsoft.com/office/drawing/2016/ink" xmlns:am3d="http://schemas.microsoft.com/office/drawing/2017/model3d" xmlns:o="urn:schemas-microsoft-com:office:office" xmlns:r="http://schemas.openxmlformats.org/officeDocument/2006/relationships" xmlns:m="http://schemas.openxmlformats.org/officeDocument/2006/math" xmlns:v="urn:schemas-microsoft-com:vml" xmlns:wp14="http://schemas.microsoft.com/office/word/2010/wordprocessingDrawing" xmlns:wp="http://schemas.openxmlformats.org/drawingml/2006/wordprocessingDrawing" xmlns:w10="urn:schemas-microsoft-com:office:word" xmlns:w="http://schemas.openxmlformats.org/wordprocessingml/2006/main" xmlns:w14="http://schemas.microsoft.com/office/word/2010/wordml" xmlns:w15="http://schemas.microsoft.com/office/word/2012/wordml" xmlns:w16cid="http://schemas.microsoft.com/office/word/2016/wordml/cid" xmlns:w16se="http://schemas.microsoft.com/office/word/2015/wordml/symex" xmlns:wpg="http://schemas.microsoft.com/office/word/2010/wordprocessingGroup" xmlns:wpi="http://schemas.microsoft.com/office/word/2010/wordprocessingInk" xmlns:wne="http://schemas.microsoft.com/office/word/2006/wordml" xmlns:wps="http://schemas.microsoft.com/office/word/2010/wordprocessingShape" mc:Ignorable="w14 w15 w16se w16cid wp14">
   <w:body>
     <w:p>
       <w:pPr>
@@ -13,38 +13,19 @@
     </w:p>
     <w:p>
       <w:pPr>
-        <w:pStyle w:val="ListParagraph"/>
-        <w:numPr>
-          <w:ilvl w:val="0"/>
-          <w:numId w:val="1"/>
-        </w:numPr>
-        <w:rPr>
-          <w:rFonts w:eastAsiaTheme="minorEastAsia"/>
-          <w:b/>
-          <w:bCs/>
-        </w:rPr>
-      </w:pPr>
-      <w:r>
-        <w:rPr>
-          <w:b/>
-          <w:bCs/>
-        </w:rPr>
-        <w:t>Difficulty: Medium</w:t>
-      </w:r>
-    </w:p>
-    <w:p>
-      <w:pPr>
         <w:pStyle w:val="Subtitle"/>
         <w:rPr>
-          <w:rFonts w:ascii="Calibri" w:hAnsi="Calibri" w:eastAsia="宋体"/>
+          <w:rFonts w:ascii="Calibri" w:eastAsia="SimSun" w:hAnsi="Calibri"/>
           <w:i/>
           <w:iCs/>
           <w:color w:val="5A5A5A"/>
         </w:rPr>
       </w:pPr>
-      <w:r>
-        <w:rPr>
-          <w:rFonts w:ascii="Calibri" w:hAnsi="Calibri" w:eastAsia="宋体"/>
+      <w:bookmarkStart w:id="0" w:name="_GoBack"/>
+      <w:bookmarkEnd w:id="0"/>
+      <w:r>
+        <w:rPr>
+          <w:rFonts w:ascii="Calibri" w:eastAsia="SimSun" w:hAnsi="Calibri"/>
           <w:i/>
           <w:iCs/>
           <w:color w:val="5A5A5A"/>
@@ -105,7 +86,7 @@
       </w:r>
       <w:r>
         <w:rPr>
-          <w:rFonts w:ascii="Calibri" w:hAnsi="Calibri" w:eastAsia="Calibri" w:cs="Calibri"/>
+          <w:rFonts w:ascii="Calibri" w:eastAsia="Calibri" w:hAnsi="Calibri" w:cs="Calibri"/>
           <w:color w:val="000000" w:themeColor="text1"/>
         </w:rPr>
         <w:t xml:space="preserve">a few blocks further, with </w:t>
@@ -157,28 +138,30 @@
       </w:r>
     </w:p>
     <w:p>
-      <w:pPr/>
-      <w:r>
+      <w:r>
+        <w:rPr>
+          <w:noProof/>
+        </w:rPr>
         <w:drawing>
-          <wp:inline wp14:editId="1E0C98B1" wp14:anchorId="402BEED7">
+          <wp:inline distT="0" distB="0" distL="0" distR="0" wp14:anchorId="402BEED7" wp14:editId="1E0C98B1">
             <wp:extent cx="2571750" cy="4572000"/>
             <wp:effectExtent l="0" t="0" r="0" b="0"/>
-            <wp:docPr id="1283983148" name="" title=""/>
+            <wp:docPr id="1283983148" name="Picture 1283983148"/>
             <wp:cNvGraphicFramePr>
-              <a:graphicFrameLocks noChangeAspect="1"/>
+              <a:graphicFrameLocks xmlns:a="http://schemas.openxmlformats.org/drawingml/2006/main" noChangeAspect="1"/>
             </wp:cNvGraphicFramePr>
-            <a:graphic>
+            <a:graphic xmlns:a="http://schemas.openxmlformats.org/drawingml/2006/main">
               <a:graphicData uri="http://schemas.openxmlformats.org/drawingml/2006/picture">
-                <pic:pic>
+                <pic:pic xmlns:pic="http://schemas.openxmlformats.org/drawingml/2006/picture">
                   <pic:nvPicPr>
                     <pic:cNvPr id="0" name=""/>
                     <pic:cNvPicPr/>
                   </pic:nvPicPr>
                   <pic:blipFill>
-                    <a:blip r:embed="Rac7e49628a57487e">
+                    <a:blip r:embed="rId7">
                       <a:extLst>
-                        <a:ext xmlns:a="http://schemas.openxmlformats.org/drawingml/2006/main" uri="{28A0092B-C50C-407E-A947-70E740481C1C}">
-                          <a14:useLocalDpi val="0"/>
+                        <a:ext uri="{28A0092B-C50C-407E-A947-70E740481C1C}">
+                          <a14:useLocalDpi xmlns:a14="http://schemas.microsoft.com/office/drawing/2010/main" val="0"/>
                         </a:ext>
                       </a:extLst>
                     </a:blip>
@@ -219,11 +202,10 @@
           <w:numId w:val="2"/>
         </w:numPr>
         <w:rPr>
-          <w:rFonts w:eastAsia="宋体" w:eastAsiaTheme="minorEastAsia"/>
-        </w:rPr>
-      </w:pPr>
-      <w:r>
-        <w:rPr/>
+          <w:rFonts w:eastAsiaTheme="minorEastAsia"/>
+        </w:rPr>
+      </w:pPr>
+      <w:r>
         <w:t>How did the police know a truck had been stolen?</w:t>
       </w:r>
     </w:p>
@@ -234,10 +216,8 @@
           <w:ilvl w:val="1"/>
           <w:numId w:val="2"/>
         </w:numPr>
-        <w:rPr/>
-      </w:pPr>
-      <w:r>
-        <w:rPr/>
+      </w:pPr>
+      <w:r>
         <w:t>The man whose truck was stolen, phoned 911.</w:t>
       </w:r>
     </w:p>
@@ -248,21 +228,9 @@
           <w:ilvl w:val="0"/>
           <w:numId w:val="2"/>
         </w:numPr>
-        <w:rPr/>
-      </w:pPr>
-      <w:r>
-        <w:rPr/>
-        <w:t xml:space="preserve">Why did the officer stop </w:t>
-      </w:r>
-      <w:proofErr w:type="gramStart"/>
-      <w:r>
-        <w:rPr/>
-        <w:t>chasing</w:t>
-      </w:r>
-      <w:proofErr w:type="gramEnd"/>
-      <w:r>
-        <w:rPr/>
-        <w:t xml:space="preserve"> the woman?</w:t>
+      </w:pPr>
+      <w:r>
+        <w:t>Why did the officer stop chasing the woman?</w:t>
       </w:r>
     </w:p>
     <w:p>
@@ -272,10 +240,8 @@
           <w:ilvl w:val="1"/>
           <w:numId w:val="2"/>
         </w:numPr>
-        <w:rPr/>
-      </w:pPr>
-      <w:r>
-        <w:rPr/>
+      </w:pPr>
+      <w:r>
         <w:t>The officer stopped chasing her for safety reasons.</w:t>
       </w:r>
     </w:p>
@@ -286,10 +252,8 @@
           <w:ilvl w:val="0"/>
           <w:numId w:val="2"/>
         </w:numPr>
-        <w:rPr/>
-      </w:pPr>
-      <w:r>
-        <w:rPr/>
+      </w:pPr>
+      <w:r>
         <w:t>The woman fought against the police while best arrested. True/false</w:t>
       </w:r>
     </w:p>
@@ -300,10 +264,8 @@
           <w:ilvl w:val="1"/>
           <w:numId w:val="2"/>
         </w:numPr>
-        <w:rPr/>
-      </w:pPr>
-      <w:r>
-        <w:rPr/>
+      </w:pPr>
+      <w:r>
         <w:t>True</w:t>
       </w:r>
     </w:p>
@@ -447,38 +409,30 @@
     <w:p>
       <w:pPr>
         <w:rPr>
-          <w:i w:val="1"/>
-          <w:iCs w:val="1"/>
-        </w:rPr>
-      </w:pPr>
-      <w:r>
-        <w:rPr>
-          <w:i w:val="1"/>
-          <w:iCs w:val="1"/>
-        </w:rPr>
-        <w:t>Remove</w:t>
-      </w:r>
-      <w:r>
-        <w:rPr>
-          <w:i w:val="1"/>
-          <w:iCs w:val="1"/>
-        </w:rPr>
-        <w:t>?</w:t>
-      </w:r>
-    </w:p>
-    <w:p>
-      <w:pPr>
-        <w:pStyle w:val="Normal"/>
-        <w:rPr>
-          <w:i w:val="1"/>
-          <w:iCs w:val="1"/>
+          <w:i/>
+          <w:iCs/>
+        </w:rPr>
+      </w:pPr>
+      <w:r>
+        <w:rPr>
+          <w:i/>
+          <w:iCs/>
+        </w:rPr>
+        <w:t>Remove?</w:t>
+      </w:r>
+    </w:p>
+    <w:p>
+      <w:pPr>
+        <w:rPr>
+          <w:i/>
+          <w:iCs/>
         </w:rPr>
       </w:pPr>
     </w:p>
     <w:sectPr>
       <w:headerReference w:type="default" r:id="rId8"/>
       <w:footerReference w:type="default" r:id="rId9"/>
-      <w:pgSz w:w="11906" w:h="16838" w:orient="portrait"/>
+      <w:pgSz w:w="11906" w:h="16838"/>
       <w:pgMar w:top="1440" w:right="1440" w:bottom="1440" w:left="1440" w:header="708" w:footer="708" w:gutter="0"/>
       <w:cols w:space="708"/>
       <w:docGrid w:linePitch="360"/>
@@ -488,7 +442,7 @@
 </file>
 
 <file path=word/endnotes.xml><?xml version="1.0" encoding="utf-8"?>
-<w:endnotes xmlns:wpc="http://schemas.microsoft.com/office/word/2010/wordprocessingCanvas" xmlns:cx="http://schemas.microsoft.com/office/drawing/2014/chartex" xmlns:cx1="http://schemas.microsoft.com/office/drawing/2015/9/8/chartex" xmlns:cx2="http://schemas.microsoft.com/office/drawing/2015/10/21/chartex" xmlns:cx3="http://schemas.microsoft.com/office/drawing/2016/5/9/chartex" xmlns:cx4="http://schemas.microsoft.com/office/drawing/2016/5/10/chartex" xmlns:cx5="http://schemas.microsoft.com/office/drawing/2016/5/11/chartex" xmlns:cx6="http://schemas.microsoft.com/office/drawing/2016/5/12/chartex" xmlns:cx7="http://schemas.microsoft.com/office/drawing/2016/5/13/chartex" xmlns:cx8="http://schemas.microsoft.com/office/drawing/2016/5/14/chartex" xmlns:mc="http://schemas.openxmlformats.org/markup-compatibility/2006" xmlns:aink="http://schemas.microsoft.com/office/drawing/2016/ink" xmlns:am3d="http://schemas.microsoft.com/office/drawing/2017/model3d" xmlns:o="urn:schemas-microsoft-com:office:office" xmlns:r="http://schemas.openxmlformats.org/officeDocument/2006/relationships" xmlns:m="http://schemas.openxmlformats.org/officeDocument/2006/math" xmlns:v="urn:schemas-microsoft-com:vml" xmlns:wp14="http://schemas.microsoft.com/office/word/2010/wordprocessingDrawing" xmlns:wp="http://schemas.openxmlformats.org/drawingml/2006/wordprocessingDrawing" xmlns:w10="urn:schemas-microsoft-com:office:word" xmlns:w="http://schemas.openxmlformats.org/wordprocessingml/2006/main" xmlns:w14="http://schemas.microsoft.com/office/word/2010/wordml" xmlns:w15="http://schemas.microsoft.com/office/word/2012/wordml" xmlns:w16cex="http://schemas.microsoft.com/office/word/2018/wordml/cex" xmlns:w16cid="http://schemas.microsoft.com/office/word/2016/wordml/cid" xmlns:w16="http://schemas.microsoft.com/office/word/2018/wordml" xmlns:w16sdtdh="http://schemas.microsoft.com/office/word/2020/wordml/sdtdatahash" xmlns:w16se="http://schemas.microsoft.com/office/word/2015/wordml/symex" xmlns:wpg="http://schemas.microsoft.com/office/word/2010/wordprocessingGroup" xmlns:wpi="http://schemas.microsoft.com/office/word/2010/wordprocessingInk" xmlns:wne="http://schemas.microsoft.com/office/word/2006/wordml" xmlns:wps="http://schemas.microsoft.com/office/word/2010/wordprocessingShape" mc:Ignorable="w14 w15 w16se w16cid w16 w16cex w16sdtdh wp14">
+<w:endnotes xmlns:wpc="http://schemas.microsoft.com/office/word/2010/wordprocessingCanvas" xmlns:cx="http://schemas.microsoft.com/office/drawing/2014/chartex" xmlns:cx1="http://schemas.microsoft.com/office/drawing/2015/9/8/chartex" xmlns:cx2="http://schemas.microsoft.com/office/drawing/2015/10/21/chartex" xmlns:cx3="http://schemas.microsoft.com/office/drawing/2016/5/9/chartex" xmlns:cx4="http://schemas.microsoft.com/office/drawing/2016/5/10/chartex" xmlns:cx5="http://schemas.microsoft.com/office/drawing/2016/5/11/chartex" xmlns:cx6="http://schemas.microsoft.com/office/drawing/2016/5/12/chartex" xmlns:cx7="http://schemas.microsoft.com/office/drawing/2016/5/13/chartex" xmlns:cx8="http://schemas.microsoft.com/office/drawing/2016/5/14/chartex" xmlns:mc="http://schemas.openxmlformats.org/markup-compatibility/2006" xmlns:aink="http://schemas.microsoft.com/office/drawing/2016/ink" xmlns:am3d="http://schemas.microsoft.com/office/drawing/2017/model3d" xmlns:o="urn:schemas-microsoft-com:office:office" xmlns:r="http://schemas.openxmlformats.org/officeDocument/2006/relationships" xmlns:m="http://schemas.openxmlformats.org/officeDocument/2006/math" xmlns:v="urn:schemas-microsoft-com:vml" xmlns:wp14="http://schemas.microsoft.com/office/word/2010/wordprocessingDrawing" xmlns:wp="http://schemas.openxmlformats.org/drawingml/2006/wordprocessingDrawing" xmlns:w10="urn:schemas-microsoft-com:office:word" xmlns:w="http://schemas.openxmlformats.org/wordprocessingml/2006/main" xmlns:w14="http://schemas.microsoft.com/office/word/2010/wordml" xmlns:w15="http://schemas.microsoft.com/office/word/2012/wordml" xmlns:w16cid="http://schemas.microsoft.com/office/word/2016/wordml/cid" xmlns:w16se="http://schemas.microsoft.com/office/word/2015/wordml/symex" xmlns:wpg="http://schemas.microsoft.com/office/word/2010/wordprocessingGroup" xmlns:wpi="http://schemas.microsoft.com/office/word/2010/wordprocessingInk" xmlns:wne="http://schemas.microsoft.com/office/word/2006/wordml" xmlns:wps="http://schemas.microsoft.com/office/word/2010/wordprocessingShape" mc:Ignorable="w14 w15 w16se w16cid wp14">
   <w:endnote w:type="separator" w:id="-1">
     <w:p>
       <w:pPr>
@@ -513,7 +467,7 @@
 </file>
 
 <file path=word/footer1.xml><?xml version="1.0" encoding="utf-8"?>
-<w:ftr xmlns:wpc="http://schemas.microsoft.com/office/word/2010/wordprocessingCanvas" xmlns:cx="http://schemas.microsoft.com/office/drawing/2014/chartex" xmlns:cx1="http://schemas.microsoft.com/office/drawing/2015/9/8/chartex" xmlns:cx2="http://schemas.microsoft.com/office/drawing/2015/10/21/chartex" xmlns:cx3="http://schemas.microsoft.com/office/drawing/2016/5/9/chartex" xmlns:cx4="http://schemas.microsoft.com/office/drawing/2016/5/10/chartex" xmlns:cx5="http://schemas.microsoft.com/office/drawing/2016/5/11/chartex" xmlns:cx6="http://schemas.microsoft.com/office/drawing/2016/5/12/chartex" xmlns:cx7="http://schemas.microsoft.com/office/drawing/2016/5/13/chartex" xmlns:cx8="http://schemas.microsoft.com/office/drawing/2016/5/14/chartex" xmlns:mc="http://schemas.openxmlformats.org/markup-compatibility/2006" xmlns:aink="http://schemas.microsoft.com/office/drawing/2016/ink" xmlns:am3d="http://schemas.microsoft.com/office/drawing/2017/model3d" xmlns:o="urn:schemas-microsoft-com:office:office" xmlns:r="http://schemas.openxmlformats.org/officeDocument/2006/relationships" xmlns:m="http://schemas.openxmlformats.org/officeDocument/2006/math" xmlns:v="urn:schemas-microsoft-com:vml" xmlns:wp14="http://schemas.microsoft.com/office/word/2010/wordprocessingDrawing" xmlns:wp="http://schemas.openxmlformats.org/drawingml/2006/wordprocessingDrawing" xmlns:w10="urn:schemas-microsoft-com:office:word" xmlns:w="http://schemas.openxmlformats.org/wordprocessingml/2006/main" xmlns:w14="http://schemas.microsoft.com/office/word/2010/wordml" xmlns:w15="http://schemas.microsoft.com/office/word/2012/wordml" xmlns:w16cex="http://schemas.microsoft.com/office/word/2018/wordml/cex" xmlns:w16cid="http://schemas.microsoft.com/office/word/2016/wordml/cid" xmlns:w16="http://schemas.microsoft.com/office/word/2018/wordml" xmlns:w16sdtdh="http://schemas.microsoft.com/office/word/2020/wordml/sdtdatahash" xmlns:w16se="http://schemas.microsoft.com/office/word/2015/wordml/symex" xmlns:wpg="http://schemas.microsoft.com/office/word/2010/wordprocessingGroup" xmlns:wpi="http://schemas.microsoft.com/office/word/2010/wordprocessingInk" xmlns:wne="http://schemas.microsoft.com/office/word/2006/wordml" xmlns:wps="http://schemas.microsoft.com/office/word/2010/wordprocessingShape" mc:Ignorable="w14 w15 w16se w16cid w16 w16cex w16sdtdh wp14">
+<w:ftr xmlns:wpc="http://schemas.microsoft.com/office/word/2010/wordprocessingCanvas" xmlns:cx="http://schemas.microsoft.com/office/drawing/2014/chartex" xmlns:cx1="http://schemas.microsoft.com/office/drawing/2015/9/8/chartex" xmlns:cx2="http://schemas.microsoft.com/office/drawing/2015/10/21/chartex" xmlns:cx3="http://schemas.microsoft.com/office/drawing/2016/5/9/chartex" xmlns:cx4="http://schemas.microsoft.com/office/drawing/2016/5/10/chartex" xmlns:cx5="http://schemas.microsoft.com/office/drawing/2016/5/11/chartex" xmlns:cx6="http://schemas.microsoft.com/office/drawing/2016/5/12/chartex" xmlns:cx7="http://schemas.microsoft.com/office/drawing/2016/5/13/chartex" xmlns:cx8="http://schemas.microsoft.com/office/drawing/2016/5/14/chartex" xmlns:mc="http://schemas.openxmlformats.org/markup-compatibility/2006" xmlns:aink="http://schemas.microsoft.com/office/drawing/2016/ink" xmlns:am3d="http://schemas.microsoft.com/office/drawing/2017/model3d" xmlns:o="urn:schemas-microsoft-com:office:office" xmlns:r="http://schemas.openxmlformats.org/officeDocument/2006/relationships" xmlns:m="http://schemas.openxmlformats.org/officeDocument/2006/math" xmlns:v="urn:schemas-microsoft-com:vml" xmlns:wp14="http://schemas.microsoft.com/office/word/2010/wordprocessingDrawing" xmlns:wp="http://schemas.openxmlformats.org/drawingml/2006/wordprocessingDrawing" xmlns:w10="urn:schemas-microsoft-com:office:word" xmlns:w="http://schemas.openxmlformats.org/wordprocessingml/2006/main" xmlns:w14="http://schemas.microsoft.com/office/word/2010/wordml" xmlns:w15="http://schemas.microsoft.com/office/word/2012/wordml" xmlns:w16cid="http://schemas.microsoft.com/office/word/2016/wordml/cid" xmlns:w16se="http://schemas.microsoft.com/office/word/2015/wordml/symex" xmlns:wpg="http://schemas.microsoft.com/office/word/2010/wordprocessingGroup" xmlns:wpi="http://schemas.microsoft.com/office/word/2010/wordprocessingInk" xmlns:wne="http://schemas.microsoft.com/office/word/2006/wordml" xmlns:wps="http://schemas.microsoft.com/office/word/2010/wordprocessingShape" mc:Ignorable="w14 w15 w16se w16cid wp14">
   <w:tbl>
     <w:tblPr>
       <w:tblW w:w="0" w:type="auto"/>
@@ -571,7 +525,7 @@
 </file>
 
 <file path=word/footnotes.xml><?xml version="1.0" encoding="utf-8"?>
-<w:footnotes xmlns:wpc="http://schemas.microsoft.com/office/word/2010/wordprocessingCanvas" xmlns:cx="http://schemas.microsoft.com/office/drawing/2014/chartex" xmlns:cx1="http://schemas.microsoft.com/office/drawing/2015/9/8/chartex" xmlns:cx2="http://schemas.microsoft.com/office/drawing/2015/10/21/chartex" xmlns:cx3="http://schemas.microsoft.com/office/drawing/2016/5/9/chartex" xmlns:cx4="http://schemas.microsoft.com/office/drawing/2016/5/10/chartex" xmlns:cx5="http://schemas.microsoft.com/office/drawing/2016/5/11/chartex" xmlns:cx6="http://schemas.microsoft.com/office/drawing/2016/5/12/chartex" xmlns:cx7="http://schemas.microsoft.com/office/drawing/2016/5/13/chartex" xmlns:cx8="http://schemas.microsoft.com/office/drawing/2016/5/14/chartex" xmlns:mc="http://schemas.openxmlformats.org/markup-compatibility/2006" xmlns:aink="http://schemas.microsoft.com/office/drawing/2016/ink" xmlns:am3d="http://schemas.microsoft.com/office/drawing/2017/model3d" xmlns:o="urn:schemas-microsoft-com:office:office" xmlns:r="http://schemas.openxmlformats.org/officeDocument/2006/relationships" xmlns:m="http://schemas.openxmlformats.org/officeDocument/2006/math" xmlns:v="urn:schemas-microsoft-com:vml" xmlns:wp14="http://schemas.microsoft.com/office/word/2010/wordprocessingDrawing" xmlns:wp="http://schemas.openxmlformats.org/drawingml/2006/wordprocessingDrawing" xmlns:w10="urn:schemas-microsoft-com:office:word" xmlns:w="http://schemas.openxmlformats.org/wordprocessingml/2006/main" xmlns:w14="http://schemas.microsoft.com/office/word/2010/wordml" xmlns:w15="http://schemas.microsoft.com/office/word/2012/wordml" xmlns:w16cex="http://schemas.microsoft.com/office/word/2018/wordml/cex" xmlns:w16cid="http://schemas.microsoft.com/office/word/2016/wordml/cid" xmlns:w16="http://schemas.microsoft.com/office/word/2018/wordml" xmlns:w16sdtdh="http://schemas.microsoft.com/office/word/2020/wordml/sdtdatahash" xmlns:w16se="http://schemas.microsoft.com/office/word/2015/wordml/symex" xmlns:wpg="http://schemas.microsoft.com/office/word/2010/wordprocessingGroup" xmlns:wpi="http://schemas.microsoft.com/office/word/2010/wordprocessingInk" xmlns:wne="http://schemas.microsoft.com/office/word/2006/wordml" xmlns:wps="http://schemas.microsoft.com/office/word/2010/wordprocessingShape" mc:Ignorable="w14 w15 w16se w16cid w16 w16cex w16sdtdh wp14">
+<w:footnotes xmlns:wpc="http://schemas.microsoft.com/office/word/2010/wordprocessingCanvas" xmlns:cx="http://schemas.microsoft.com/office/drawing/2014/chartex" xmlns:cx1="http://schemas.microsoft.com/office/drawing/2015/9/8/chartex" xmlns:cx2="http://schemas.microsoft.com/office/drawing/2015/10/21/chartex" xmlns:cx3="http://schemas.microsoft.com/office/drawing/2016/5/9/chartex" xmlns:cx4="http://schemas.microsoft.com/office/drawing/2016/5/10/chartex" xmlns:cx5="http://schemas.microsoft.com/office/drawing/2016/5/11/chartex" xmlns:cx6="http://schemas.microsoft.com/office/drawing/2016/5/12/chartex" xmlns:cx7="http://schemas.microsoft.com/office/drawing/2016/5/13/chartex" xmlns:cx8="http://schemas.microsoft.com/office/drawing/2016/5/14/chartex" xmlns:mc="http://schemas.openxmlformats.org/markup-compatibility/2006" xmlns:aink="http://schemas.microsoft.com/office/drawing/2016/ink" xmlns:am3d="http://schemas.microsoft.com/office/drawing/2017/model3d" xmlns:o="urn:schemas-microsoft-com:office:office" xmlns:r="http://schemas.openxmlformats.org/officeDocument/2006/relationships" xmlns:m="http://schemas.openxmlformats.org/officeDocument/2006/math" xmlns:v="urn:schemas-microsoft-com:vml" xmlns:wp14="http://schemas.microsoft.com/office/word/2010/wordprocessingDrawing" xmlns:wp="http://schemas.openxmlformats.org/drawingml/2006/wordprocessingDrawing" xmlns:w10="urn:schemas-microsoft-com:office:word" xmlns:w="http://schemas.openxmlformats.org/wordprocessingml/2006/main" xmlns:w14="http://schemas.microsoft.com/office/word/2010/wordml" xmlns:w15="http://schemas.microsoft.com/office/word/2012/wordml" xmlns:w16cid="http://schemas.microsoft.com/office/word/2016/wordml/cid" xmlns:w16se="http://schemas.microsoft.com/office/word/2015/wordml/symex" xmlns:wpg="http://schemas.microsoft.com/office/word/2010/wordprocessingGroup" xmlns:wpi="http://schemas.microsoft.com/office/word/2010/wordprocessingInk" xmlns:wne="http://schemas.microsoft.com/office/word/2006/wordml" xmlns:wps="http://schemas.microsoft.com/office/word/2010/wordprocessingShape" mc:Ignorable="w14 w15 w16se w16cid wp14">
   <w:footnote w:type="separator" w:id="-1">
     <w:p>
       <w:pPr>
@@ -596,7 +550,7 @@
 </file>
 
 <file path=word/header1.xml><?xml version="1.0" encoding="utf-8"?>
-<w:hdr xmlns:wpc="http://schemas.microsoft.com/office/word/2010/wordprocessingCanvas" xmlns:cx="http://schemas.microsoft.com/office/drawing/2014/chartex" xmlns:cx1="http://schemas.microsoft.com/office/drawing/2015/9/8/chartex" xmlns:cx2="http://schemas.microsoft.com/office/drawing/2015/10/21/chartex" xmlns:cx3="http://schemas.microsoft.com/office/drawing/2016/5/9/chartex" xmlns:cx4="http://schemas.microsoft.com/office/drawing/2016/5/10/chartex" xmlns:cx5="http://schemas.microsoft.com/office/drawing/2016/5/11/chartex" xmlns:cx6="http://schemas.microsoft.com/office/drawing/2016/5/12/chartex" xmlns:cx7="http://schemas.microsoft.com/office/drawing/2016/5/13/chartex" xmlns:cx8="http://schemas.microsoft.com/office/drawing/2016/5/14/chartex" xmlns:mc="http://schemas.openxmlformats.org/markup-compatibility/2006" xmlns:aink="http://schemas.microsoft.com/office/drawing/2016/ink" xmlns:am3d="http://schemas.microsoft.com/office/drawing/2017/model3d" xmlns:o="urn:schemas-microsoft-com:office:office" xmlns:r="http://schemas.openxmlformats.org/officeDocument/2006/relationships" xmlns:m="http://schemas.openxmlformats.org/officeDocument/2006/math" xmlns:v="urn:schemas-microsoft-com:vml" xmlns:wp14="http://schemas.microsoft.com/office/word/2010/wordprocessingDrawing" xmlns:wp="http://schemas.openxmlformats.org/drawingml/2006/wordprocessingDrawing" xmlns:w10="urn:schemas-microsoft-com:office:word" xmlns:w="http://schemas.openxmlformats.org/wordprocessingml/2006/main" xmlns:w14="http://schemas.microsoft.com/office/word/2010/wordml" xmlns:w15="http://schemas.microsoft.com/office/word/2012/wordml" xmlns:w16cex="http://schemas.microsoft.com/office/word/2018/wordml/cex" xmlns:w16cid="http://schemas.microsoft.com/office/word/2016/wordml/cid" xmlns:w16="http://schemas.microsoft.com/office/word/2018/wordml" xmlns:w16sdtdh="http://schemas.microsoft.com/office/word/2020/wordml/sdtdatahash" xmlns:w16se="http://schemas.microsoft.com/office/word/2015/wordml/symex" xmlns:wpg="http://schemas.microsoft.com/office/word/2010/wordprocessingGroup" xmlns:wpi="http://schemas.microsoft.com/office/word/2010/wordprocessingInk" xmlns:wne="http://schemas.microsoft.com/office/word/2006/wordml" xmlns:wps="http://schemas.microsoft.com/office/word/2010/wordprocessingShape" mc:Ignorable="w14 w15 w16se w16cid w16 w16cex w16sdtdh wp14">
+<w:hdr xmlns:wpc="http://schemas.microsoft.com/office/word/2010/wordprocessingCanvas" xmlns:cx="http://schemas.microsoft.com/office/drawing/2014/chartex" xmlns:cx1="http://schemas.microsoft.com/office/drawing/2015/9/8/chartex" xmlns:cx2="http://schemas.microsoft.com/office/drawing/2015/10/21/chartex" xmlns:cx3="http://schemas.microsoft.com/office/drawing/2016/5/9/chartex" xmlns:cx4="http://schemas.microsoft.com/office/drawing/2016/5/10/chartex" xmlns:cx5="http://schemas.microsoft.com/office/drawing/2016/5/11/chartex" xmlns:cx6="http://schemas.microsoft.com/office/drawing/2016/5/12/chartex" xmlns:cx7="http://schemas.microsoft.com/office/drawing/2016/5/13/chartex" xmlns:cx8="http://schemas.microsoft.com/office/drawing/2016/5/14/chartex" xmlns:mc="http://schemas.openxmlformats.org/markup-compatibility/2006" xmlns:aink="http://schemas.microsoft.com/office/drawing/2016/ink" xmlns:am3d="http://schemas.microsoft.com/office/drawing/2017/model3d" xmlns:o="urn:schemas-microsoft-com:office:office" xmlns:r="http://schemas.openxmlformats.org/officeDocument/2006/relationships" xmlns:m="http://schemas.openxmlformats.org/officeDocument/2006/math" xmlns:v="urn:schemas-microsoft-com:vml" xmlns:wp14="http://schemas.microsoft.com/office/word/2010/wordprocessingDrawing" xmlns:wp="http://schemas.openxmlformats.org/drawingml/2006/wordprocessingDrawing" xmlns:w10="urn:schemas-microsoft-com:office:word" xmlns:w="http://schemas.openxmlformats.org/wordprocessingml/2006/main" xmlns:w14="http://schemas.microsoft.com/office/word/2010/wordml" xmlns:w15="http://schemas.microsoft.com/office/word/2012/wordml" xmlns:w16cid="http://schemas.microsoft.com/office/word/2016/wordml/cid" xmlns:w16se="http://schemas.microsoft.com/office/word/2015/wordml/symex" xmlns:wpg="http://schemas.microsoft.com/office/word/2010/wordprocessingGroup" xmlns:wpi="http://schemas.microsoft.com/office/word/2010/wordprocessingInk" xmlns:wne="http://schemas.microsoft.com/office/word/2006/wordml" xmlns:wps="http://schemas.microsoft.com/office/word/2010/wordprocessingShape" mc:Ignorable="w14 w15 w16se w16cid wp14">
   <w:tbl>
     <w:tblPr>
       <w:tblW w:w="0" w:type="auto"/>
@@ -692,7 +646,7 @@
 </file>
 
 <file path=word/numbering.xml><?xml version="1.0" encoding="utf-8"?>
-<w:numbering xmlns:wpc="http://schemas.microsoft.com/office/word/2010/wordprocessingCanvas" xmlns:cx="http://schemas.microsoft.com/office/drawing/2014/chartex" xmlns:cx1="http://schemas.microsoft.com/office/drawing/2015/9/8/chartex" xmlns:cx2="http://schemas.microsoft.com/office/drawing/2015/10/21/chartex" xmlns:cx3="http://schemas.microsoft.com/office/drawing/2016/5/9/chartex" xmlns:cx4="http://schemas.microsoft.com/office/drawing/2016/5/10/chartex" xmlns:cx5="http://schemas.microsoft.com/office/drawing/2016/5/11/chartex" xmlns:cx6="http://schemas.microsoft.com/office/drawing/2016/5/12/chartex" xmlns:cx7="http://schemas.microsoft.com/office/drawing/2016/5/13/chartex" xmlns:cx8="http://schemas.microsoft.com/office/drawing/2016/5/14/chartex" xmlns:mc="http://schemas.openxmlformats.org/markup-compatibility/2006" xmlns:aink="http://schemas.microsoft.com/office/drawing/2016/ink" xmlns:am3d="http://schemas.microsoft.com/office/drawing/2017/model3d" xmlns:o="urn:schemas-microsoft-com:office:office" xmlns:r="http://schemas.openxmlformats.org/officeDocument/2006/relationships" xmlns:m="http://schemas.openxmlformats.org/officeDocument/2006/math" xmlns:v="urn:schemas-microsoft-com:vml" xmlns:wp14="http://schemas.microsoft.com/office/word/2010/wordprocessingDrawing" xmlns:wp="http://schemas.openxmlformats.org/drawingml/2006/wordprocessingDrawing" xmlns:w10="urn:schemas-microsoft-com:office:word" xmlns:w="http://schemas.openxmlformats.org/wordprocessingml/2006/main" xmlns:w14="http://schemas.microsoft.com/office/word/2010/wordml" xmlns:w15="http://schemas.microsoft.com/office/word/2012/wordml" xmlns:w16cex="http://schemas.microsoft.com/office/word/2018/wordml/cex" xmlns:w16cid="http://schemas.microsoft.com/office/word/2016/wordml/cid" xmlns:w16="http://schemas.microsoft.com/office/word/2018/wordml" xmlns:w16sdtdh="http://schemas.microsoft.com/office/word/2020/wordml/sdtdatahash" xmlns:w16se="http://schemas.microsoft.com/office/word/2015/wordml/symex" xmlns:wpg="http://schemas.microsoft.com/office/word/2010/wordprocessingGroup" xmlns:wpi="http://schemas.microsoft.com/office/word/2010/wordprocessingInk" xmlns:wne="http://schemas.microsoft.com/office/word/2006/wordml" xmlns:wps="http://schemas.microsoft.com/office/word/2010/wordprocessingShape" mc:Ignorable="w14 w15 w16se w16cid w16 w16cex w16sdtdh wp14">
+<w:numbering xmlns:wpc="http://schemas.microsoft.com/office/word/2010/wordprocessingCanvas" xmlns:cx="http://schemas.microsoft.com/office/drawing/2014/chartex" xmlns:cx1="http://schemas.microsoft.com/office/drawing/2015/9/8/chartex" xmlns:cx2="http://schemas.microsoft.com/office/drawing/2015/10/21/chartex" xmlns:cx3="http://schemas.microsoft.com/office/drawing/2016/5/9/chartex" xmlns:cx4="http://schemas.microsoft.com/office/drawing/2016/5/10/chartex" xmlns:cx5="http://schemas.microsoft.com/office/drawing/2016/5/11/chartex" xmlns:cx6="http://schemas.microsoft.com/office/drawing/2016/5/12/chartex" xmlns:cx7="http://schemas.microsoft.com/office/drawing/2016/5/13/chartex" xmlns:cx8="http://schemas.microsoft.com/office/drawing/2016/5/14/chartex" xmlns:mc="http://schemas.openxmlformats.org/markup-compatibility/2006" xmlns:aink="http://schemas.microsoft.com/office/drawing/2016/ink" xmlns:am3d="http://schemas.microsoft.com/office/drawing/2017/model3d" xmlns:o="urn:schemas-microsoft-com:office:office" xmlns:r="http://schemas.openxmlformats.org/officeDocument/2006/relationships" xmlns:m="http://schemas.openxmlformats.org/officeDocument/2006/math" xmlns:v="urn:schemas-microsoft-com:vml" xmlns:wp14="http://schemas.microsoft.com/office/word/2010/wordprocessingDrawing" xmlns:wp="http://schemas.openxmlformats.org/drawingml/2006/wordprocessingDrawing" xmlns:w10="urn:schemas-microsoft-com:office:word" xmlns:w="http://schemas.openxmlformats.org/wordprocessingml/2006/main" xmlns:w14="http://schemas.microsoft.com/office/word/2010/wordml" xmlns:w15="http://schemas.microsoft.com/office/word/2012/wordml" xmlns:w16cid="http://schemas.microsoft.com/office/word/2016/wordml/cid" xmlns:w16se="http://schemas.microsoft.com/office/word/2015/wordml/symex" xmlns:wpg="http://schemas.microsoft.com/office/word/2010/wordprocessingGroup" xmlns:wpi="http://schemas.microsoft.com/office/word/2010/wordprocessingInk" xmlns:wne="http://schemas.microsoft.com/office/word/2006/wordml" xmlns:wps="http://schemas.microsoft.com/office/word/2010/wordprocessingShape" mc:Ignorable="w14 w15 w16se w16cid wp14">
   <w:abstractNum w:abstractNumId="0" w15:restartNumberingAfterBreak="0">
     <w:nsid w:val="44C15D92"/>
     <w:multiLevelType w:val="hybridMultilevel"/>
@@ -706,7 +660,7 @@
         <w:ind w:left="720" w:hanging="360"/>
       </w:pPr>
       <w:rPr>
-        <w:rFonts w:hint="default" w:ascii="Symbol" w:hAnsi="Symbol"/>
+        <w:rFonts w:ascii="Symbol" w:hAnsi="Symbol" w:hint="default"/>
       </w:rPr>
     </w:lvl>
     <w:lvl w:ilvl="1" w:tplc="1C090003" w:tentative="1">
@@ -718,7 +672,7 @@
         <w:ind w:left="1440" w:hanging="360"/>
       </w:pPr>
       <w:rPr>
-        <w:rFonts w:hint="default" w:ascii="Courier New" w:hAnsi="Courier New" w:cs="Courier New"/>
+        <w:rFonts w:ascii="Courier New" w:hAnsi="Courier New" w:cs="Courier New" w:hint="default"/>
       </w:rPr>
     </w:lvl>
     <w:lvl w:ilvl="2" w:tplc="1C090005" w:tentative="1">
@@ -730,7 +684,7 @@
         <w:ind w:left="2160" w:hanging="360"/>
       </w:pPr>
       <w:rPr>
-        <w:rFonts w:hint="default" w:ascii="Wingdings" w:hAnsi="Wingdings"/>
+        <w:rFonts w:ascii="Wingdings" w:hAnsi="Wingdings" w:hint="default"/>
       </w:rPr>
     </w:lvl>
     <w:lvl w:ilvl="3" w:tplc="1C090001" w:tentative="1">
@@ -742,7 +696,7 @@
         <w:ind w:left="2880" w:hanging="360"/>
       </w:pPr>
       <w:rPr>
-        <w:rFonts w:hint="default" w:ascii="Symbol" w:hAnsi="Symbol"/>
+        <w:rFonts w:ascii="Symbol" w:hAnsi="Symbol" w:hint="default"/>
       </w:rPr>
     </w:lvl>
     <w:lvl w:ilvl="4" w:tplc="1C090003" w:tentative="1">
@@ -754,7 +708,7 @@
         <w:ind w:left="3600" w:hanging="360"/>
       </w:pPr>
       <w:rPr>
-        <w:rFonts w:hint="default" w:ascii="Courier New" w:hAnsi="Courier New" w:cs="Courier New"/>
+        <w:rFonts w:ascii="Courier New" w:hAnsi="Courier New" w:cs="Courier New" w:hint="default"/>
       </w:rPr>
     </w:lvl>
     <w:lvl w:ilvl="5" w:tplc="1C090005" w:tentative="1">
@@ -766,7 +720,7 @@
         <w:ind w:left="4320" w:hanging="360"/>
       </w:pPr>
       <w:rPr>
-        <w:rFonts w:hint="default" w:ascii="Wingdings" w:hAnsi="Wingdings"/>
+        <w:rFonts w:ascii="Wingdings" w:hAnsi="Wingdings" w:hint="default"/>
       </w:rPr>
     </w:lvl>
     <w:lvl w:ilvl="6" w:tplc="1C090001" w:tentative="1">
@@ -778,7 +732,7 @@
         <w:ind w:left="5040" w:hanging="360"/>
       </w:pPr>
       <w:rPr>
-        <w:rFonts w:hint="default" w:ascii="Symbol" w:hAnsi="Symbol"/>
+        <w:rFonts w:ascii="Symbol" w:hAnsi="Symbol" w:hint="default"/>
       </w:rPr>
     </w:lvl>
     <w:lvl w:ilvl="7" w:tplc="1C090003" w:tentative="1">
@@ -790,7 +744,7 @@
         <w:ind w:left="5760" w:hanging="360"/>
       </w:pPr>
       <w:rPr>
-        <w:rFonts w:hint="default" w:ascii="Courier New" w:hAnsi="Courier New" w:cs="Courier New"/>
+        <w:rFonts w:ascii="Courier New" w:hAnsi="Courier New" w:cs="Courier New" w:hint="default"/>
       </w:rPr>
     </w:lvl>
     <w:lvl w:ilvl="8" w:tplc="1C090005" w:tentative="1">
@@ -802,7 +756,7 @@
         <w:ind w:left="6480" w:hanging="360"/>
       </w:pPr>
       <w:rPr>
-        <w:rFonts w:hint="default" w:ascii="Wingdings" w:hAnsi="Wingdings"/>
+        <w:rFonts w:ascii="Wingdings" w:hAnsi="Wingdings" w:hint="default"/>
       </w:rPr>
     </w:lvl>
   </w:abstractNum>
@@ -905,7 +859,7 @@
         <w:ind w:left="720" w:hanging="360"/>
       </w:pPr>
       <w:rPr>
-        <w:rFonts w:hint="default" w:ascii="Symbol" w:hAnsi="Symbol"/>
+        <w:rFonts w:ascii="Symbol" w:hAnsi="Symbol" w:hint="default"/>
       </w:rPr>
     </w:lvl>
     <w:lvl w:ilvl="1" w:tplc="1C090003" w:tentative="1">
@@ -917,7 +871,7 @@
         <w:ind w:left="1440" w:hanging="360"/>
       </w:pPr>
       <w:rPr>
-        <w:rFonts w:hint="default" w:ascii="Courier New" w:hAnsi="Courier New" w:cs="Courier New"/>
+        <w:rFonts w:ascii="Courier New" w:hAnsi="Courier New" w:cs="Courier New" w:hint="default"/>
       </w:rPr>
     </w:lvl>
     <w:lvl w:ilvl="2" w:tplc="1C090005" w:tentative="1">
@@ -929,7 +883,7 @@
         <w:ind w:left="2160" w:hanging="360"/>
       </w:pPr>
       <w:rPr>
-        <w:rFonts w:hint="default" w:ascii="Wingdings" w:hAnsi="Wingdings"/>
+        <w:rFonts w:ascii="Wingdings" w:hAnsi="Wingdings" w:hint="default"/>
       </w:rPr>
     </w:lvl>
     <w:lvl w:ilvl="3" w:tplc="1C090001" w:tentative="1">
@@ -941,7 +895,7 @@
         <w:ind w:left="2880" w:hanging="360"/>
       </w:pPr>
       <w:rPr>
-        <w:rFonts w:hint="default" w:ascii="Symbol" w:hAnsi="Symbol"/>
+        <w:rFonts w:ascii="Symbol" w:hAnsi="Symbol" w:hint="default"/>
       </w:rPr>
     </w:lvl>
     <w:lvl w:ilvl="4" w:tplc="1C090003" w:tentative="1">
@@ -953,7 +907,7 @@
         <w:ind w:left="3600" w:hanging="360"/>
       </w:pPr>
       <w:rPr>
-        <w:rFonts w:hint="default" w:ascii="Courier New" w:hAnsi="Courier New" w:cs="Courier New"/>
+        <w:rFonts w:ascii="Courier New" w:hAnsi="Courier New" w:cs="Courier New" w:hint="default"/>
       </w:rPr>
     </w:lvl>
     <w:lvl w:ilvl="5" w:tplc="1C090005" w:tentative="1">
@@ -965,7 +919,7 @@
         <w:ind w:left="4320" w:hanging="360"/>
       </w:pPr>
       <w:rPr>
-        <w:rFonts w:hint="default" w:ascii="Wingdings" w:hAnsi="Wingdings"/>
+        <w:rFonts w:ascii="Wingdings" w:hAnsi="Wingdings" w:hint="default"/>
       </w:rPr>
     </w:lvl>
     <w:lvl w:ilvl="6" w:tplc="1C090001" w:tentative="1">
@@ -977,7 +931,7 @@
         <w:ind w:left="5040" w:hanging="360"/>
       </w:pPr>
       <w:rPr>
-        <w:rFonts w:hint="default" w:ascii="Symbol" w:hAnsi="Symbol"/>
+        <w:rFonts w:ascii="Symbol" w:hAnsi="Symbol" w:hint="default"/>
       </w:rPr>
     </w:lvl>
     <w:lvl w:ilvl="7" w:tplc="1C090003" w:tentative="1">
@@ -989,7 +943,7 @@
         <w:ind w:left="5760" w:hanging="360"/>
       </w:pPr>
       <w:rPr>
-        <w:rFonts w:hint="default" w:ascii="Courier New" w:hAnsi="Courier New" w:cs="Courier New"/>
+        <w:rFonts w:ascii="Courier New" w:hAnsi="Courier New" w:cs="Courier New" w:hint="default"/>
       </w:rPr>
     </w:lvl>
     <w:lvl w:ilvl="8" w:tplc="1C090005" w:tentative="1">
@@ -1001,7 +955,7 @@
         <w:ind w:left="6480" w:hanging="360"/>
       </w:pPr>
       <w:rPr>
-        <w:rFonts w:hint="default" w:ascii="Wingdings" w:hAnsi="Wingdings"/>
+        <w:rFonts w:ascii="Wingdings" w:hAnsi="Wingdings" w:hint="default"/>
       </w:rPr>
     </w:lvl>
   </w:abstractNum>
@@ -1018,7 +972,7 @@
         <w:ind w:left="720" w:hanging="360"/>
       </w:pPr>
       <w:rPr>
-        <w:rFonts w:hint="default" w:ascii="Symbol" w:hAnsi="Symbol"/>
+        <w:rFonts w:ascii="Symbol" w:hAnsi="Symbol" w:hint="default"/>
       </w:rPr>
     </w:lvl>
     <w:lvl w:ilvl="1" w:tplc="E16C87A4">
@@ -1030,7 +984,7 @@
         <w:ind w:left="1440" w:hanging="360"/>
       </w:pPr>
       <w:rPr>
-        <w:rFonts w:hint="default" w:ascii="Courier New" w:hAnsi="Courier New"/>
+        <w:rFonts w:ascii="Courier New" w:hAnsi="Courier New" w:hint="default"/>
       </w:rPr>
     </w:lvl>
     <w:lvl w:ilvl="2" w:tplc="180CD690">
@@ -1042,7 +996,7 @@
         <w:ind w:left="2160" w:hanging="360"/>
       </w:pPr>
       <w:rPr>
-        <w:rFonts w:hint="default" w:ascii="Wingdings" w:hAnsi="Wingdings"/>
+        <w:rFonts w:ascii="Wingdings" w:hAnsi="Wingdings" w:hint="default"/>
       </w:rPr>
     </w:lvl>
     <w:lvl w:ilvl="3" w:tplc="F96ADD70">
@@ -1054,7 +1008,7 @@
         <w:ind w:left="2880" w:hanging="360"/>
       </w:pPr>
       <w:rPr>
-        <w:rFonts w:hint="default" w:ascii="Symbol" w:hAnsi="Symbol"/>
+        <w:rFonts w:ascii="Symbol" w:hAnsi="Symbol" w:hint="default"/>
       </w:rPr>
     </w:lvl>
     <w:lvl w:ilvl="4" w:tplc="BC7A0558">
@@ -1066,7 +1020,7 @@
         <w:ind w:left="3600" w:hanging="360"/>
       </w:pPr>
       <w:rPr>
-        <w:rFonts w:hint="default" w:ascii="Courier New" w:hAnsi="Courier New"/>
+        <w:rFonts w:ascii="Courier New" w:hAnsi="Courier New" w:hint="default"/>
       </w:rPr>
     </w:lvl>
     <w:lvl w:ilvl="5" w:tplc="4FBE903C">
@@ -1078,7 +1032,7 @@
         <w:ind w:left="4320" w:hanging="360"/>
       </w:pPr>
       <w:rPr>
-        <w:rFonts w:hint="default" w:ascii="Wingdings" w:hAnsi="Wingdings"/>
+        <w:rFonts w:ascii="Wingdings" w:hAnsi="Wingdings" w:hint="default"/>
       </w:rPr>
     </w:lvl>
     <w:lvl w:ilvl="6" w:tplc="F788A14C">
@@ -1090,7 +1044,7 @@
         <w:ind w:left="5040" w:hanging="360"/>
       </w:pPr>
       <w:rPr>
-        <w:rFonts w:hint="default" w:ascii="Symbol" w:hAnsi="Symbol"/>
+        <w:rFonts w:ascii="Symbol" w:hAnsi="Symbol" w:hint="default"/>
       </w:rPr>
     </w:lvl>
     <w:lvl w:ilvl="7" w:tplc="80DC0924">
@@ -1102,7 +1056,7 @@
         <w:ind w:left="5760" w:hanging="360"/>
       </w:pPr>
       <w:rPr>
-        <w:rFonts w:hint="default" w:ascii="Courier New" w:hAnsi="Courier New"/>
+        <w:rFonts w:ascii="Courier New" w:hAnsi="Courier New" w:hint="default"/>
       </w:rPr>
     </w:lvl>
     <w:lvl w:ilvl="8" w:tplc="2A30E61C">
@@ -1114,7 +1068,7 @@
         <w:ind w:left="6480" w:hanging="360"/>
       </w:pPr>
       <w:rPr>
-        <w:rFonts w:hint="default" w:ascii="Wingdings" w:hAnsi="Wingdings"/>
+        <w:rFonts w:ascii="Wingdings" w:hAnsi="Wingdings" w:hint="default"/>
       </w:rPr>
     </w:lvl>
   </w:abstractNum>
@@ -1134,11 +1088,11 @@
 </file>
 
 <file path=word/styles.xml><?xml version="1.0" encoding="utf-8"?>
-<w:styles xmlns:mc="http://schemas.openxmlformats.org/markup-compatibility/2006" xmlns:r="http://schemas.openxmlformats.org/officeDocument/2006/relationships" xmlns:w="http://schemas.openxmlformats.org/wordprocessingml/2006/main" xmlns:w14="http://schemas.microsoft.com/office/word/2010/wordml" xmlns:w15="http://schemas.microsoft.com/office/word/2012/wordml" xmlns:w16cex="http://schemas.microsoft.com/office/word/2018/wordml/cex" xmlns:w16cid="http://schemas.microsoft.com/office/word/2016/wordml/cid" xmlns:w16="http://schemas.microsoft.com/office/word/2018/wordml" xmlns:w16sdtdh="http://schemas.microsoft.com/office/word/2020/wordml/sdtdatahash" xmlns:w16se="http://schemas.microsoft.com/office/word/2015/wordml/symex" mc:Ignorable="w14 w15 w16se w16cid w16 w16cex w16sdtdh">
+<w:styles xmlns:mc="http://schemas.openxmlformats.org/markup-compatibility/2006" xmlns:r="http://schemas.openxmlformats.org/officeDocument/2006/relationships" xmlns:w="http://schemas.openxmlformats.org/wordprocessingml/2006/main" xmlns:w14="http://schemas.microsoft.com/office/word/2010/wordml" xmlns:w15="http://schemas.microsoft.com/office/word/2012/wordml" xmlns:w16cid="http://schemas.microsoft.com/office/word/2016/wordml/cid" xmlns:w16se="http://schemas.microsoft.com/office/word/2015/wordml/symex" mc:Ignorable="w14 w15 w16se w16cid">
   <w:docDefaults>
     <w:rPrDefault>
       <w:rPr>
-        <w:rFonts w:asciiTheme="minorHAnsi" w:hAnsiTheme="minorHAnsi" w:eastAsiaTheme="minorHAnsi" w:cstheme="minorBidi"/>
+        <w:rFonts w:asciiTheme="minorHAnsi" w:eastAsiaTheme="minorHAnsi" w:hAnsiTheme="minorHAnsi" w:cstheme="minorBidi"/>
         <w:sz w:val="22"/>
         <w:szCs w:val="22"/>
         <w:lang w:val="en-ZA" w:eastAsia="en-US" w:bidi="ar-SA"/>
@@ -1153,14 +1107,14 @@
   <w:latentStyles w:defLockedState="0" w:defUIPriority="99" w:defSemiHidden="0" w:defUnhideWhenUsed="0" w:defQFormat="0" w:count="376">
     <w:lsdException w:name="Normal" w:uiPriority="0" w:qFormat="1"/>
     <w:lsdException w:name="heading 1" w:uiPriority="9" w:qFormat="1"/>
-    <w:lsdException w:name="heading 2" w:uiPriority="9" w:semiHidden="1" w:unhideWhenUsed="1" w:qFormat="1"/>
-    <w:lsdException w:name="heading 3" w:uiPriority="9" w:semiHidden="1" w:unhideWhenUsed="1" w:qFormat="1"/>
-    <w:lsdException w:name="heading 4" w:uiPriority="9" w:semiHidden="1" w:unhideWhenUsed="1" w:qFormat="1"/>
-    <w:lsdException w:name="heading 5" w:uiPriority="9" w:semiHidden="1" w:unhideWhenUsed="1" w:qFormat="1"/>
-    <w:lsdException w:name="heading 6" w:uiPriority="9" w:semiHidden="1" w:unhideWhenUsed="1" w:qFormat="1"/>
-    <w:lsdException w:name="heading 7" w:uiPriority="9" w:semiHidden="1" w:unhideWhenUsed="1" w:qFormat="1"/>
-    <w:lsdException w:name="heading 8" w:uiPriority="9" w:semiHidden="1" w:unhideWhenUsed="1" w:qFormat="1"/>
-    <w:lsdException w:name="heading 9" w:uiPriority="9" w:semiHidden="1" w:unhideWhenUsed="1" w:qFormat="1"/>
+    <w:lsdException w:name="heading 2" w:semiHidden="1" w:uiPriority="9" w:unhideWhenUsed="1" w:qFormat="1"/>
+    <w:lsdException w:name="heading 3" w:semiHidden="1" w:uiPriority="9" w:unhideWhenUsed="1" w:qFormat="1"/>
+    <w:lsdException w:name="heading 4" w:semiHidden="1" w:uiPriority="9" w:unhideWhenUsed="1" w:qFormat="1"/>
+    <w:lsdException w:name="heading 5" w:semiHidden="1" w:uiPriority="9" w:unhideWhenUsed="1" w:qFormat="1"/>
+    <w:lsdException w:name="heading 6" w:semiHidden="1" w:uiPriority="9" w:unhideWhenUsed="1" w:qFormat="1"/>
+    <w:lsdException w:name="heading 7" w:semiHidden="1" w:uiPriority="9" w:unhideWhenUsed="1" w:qFormat="1"/>
+    <w:lsdException w:name="heading 8" w:semiHidden="1" w:uiPriority="9" w:unhideWhenUsed="1" w:qFormat="1"/>
+    <w:lsdException w:name="heading 9" w:semiHidden="1" w:uiPriority="9" w:unhideWhenUsed="1" w:qFormat="1"/>
     <w:lsdException w:name="index 1" w:semiHidden="1" w:unhideWhenUsed="1"/>
     <w:lsdException w:name="index 2" w:semiHidden="1" w:unhideWhenUsed="1"/>
     <w:lsdException w:name="index 3" w:semiHidden="1" w:unhideWhenUsed="1"/>
@@ -1170,22 +1124,22 @@
     <w:lsdException w:name="index 7" w:semiHidden="1" w:unhideWhenUsed="1"/>
     <w:lsdException w:name="index 8" w:semiHidden="1" w:unhideWhenUsed="1"/>
     <w:lsdException w:name="index 9" w:semiHidden="1" w:unhideWhenUsed="1"/>
-    <w:lsdException w:name="toc 1" w:uiPriority="39" w:semiHidden="1" w:unhideWhenUsed="1"/>
-    <w:lsdException w:name="toc 2" w:uiPriority="39" w:semiHidden="1" w:unhideWhenUsed="1"/>
-    <w:lsdException w:name="toc 3" w:uiPriority="39" w:semiHidden="1" w:unhideWhenUsed="1"/>
-    <w:lsdException w:name="toc 4" w:uiPriority="39" w:semiHidden="1" w:unhideWhenUsed="1"/>
-    <w:lsdException w:name="toc 5" w:uiPriority="39" w:semiHidden="1" w:unhideWhenUsed="1"/>
-    <w:lsdException w:name="toc 6" w:uiPriority="39" w:semiHidden="1" w:unhideWhenUsed="1"/>
-    <w:lsdException w:name="toc 7" w:uiPriority="39" w:semiHidden="1" w:unhideWhenUsed="1"/>
-    <w:lsdException w:name="toc 8" w:uiPriority="39" w:semiHidden="1" w:unhideWhenUsed="1"/>
-    <w:lsdException w:name="toc 9" w:uiPriority="39" w:semiHidden="1" w:unhideWhenUsed="1"/>
+    <w:lsdException w:name="toc 1" w:semiHidden="1" w:uiPriority="39" w:unhideWhenUsed="1"/>
+    <w:lsdException w:name="toc 2" w:semiHidden="1" w:uiPriority="39" w:unhideWhenUsed="1"/>
+    <w:lsdException w:name="toc 3" w:semiHidden="1" w:uiPriority="39" w:unhideWhenUsed="1"/>
+    <w:lsdException w:name="toc 4" w:semiHidden="1" w:uiPriority="39" w:unhideWhenUsed="1"/>
+    <w:lsdException w:name="toc 5" w:semiHidden="1" w:uiPriority="39" w:unhideWhenUsed="1"/>
+    <w:lsdException w:name="toc 6" w:semiHidden="1" w:uiPriority="39" w:unhideWhenUsed="1"/>
+    <w:lsdException w:name="toc 7" w:semiHidden="1" w:uiPriority="39" w:unhideWhenUsed="1"/>
+    <w:lsdException w:name="toc 8" w:semiHidden="1" w:uiPriority="39" w:unhideWhenUsed="1"/>
+    <w:lsdException w:name="toc 9" w:semiHidden="1" w:uiPriority="39" w:unhideWhenUsed="1"/>
     <w:lsdException w:name="Normal Indent" w:semiHidden="1" w:unhideWhenUsed="1"/>
     <w:lsdException w:name="footnote text" w:semiHidden="1" w:unhideWhenUsed="1"/>
     <w:lsdException w:name="annotation text" w:semiHidden="1" w:unhideWhenUsed="1"/>
     <w:lsdException w:name="header" w:semiHidden="1" w:unhideWhenUsed="1"/>
     <w:lsdException w:name="footer" w:semiHidden="1" w:unhideWhenUsed="1"/>
     <w:lsdException w:name="index heading" w:semiHidden="1" w:unhideWhenUsed="1"/>
-    <w:lsdException w:name="caption" w:uiPriority="35" w:semiHidden="1" w:unhideWhenUsed="1" w:qFormat="1"/>
+    <w:lsdException w:name="caption" w:semiHidden="1" w:uiPriority="35" w:unhideWhenUsed="1" w:qFormat="1"/>
     <w:lsdException w:name="table of figures" w:semiHidden="1" w:unhideWhenUsed="1"/>
     <w:lsdException w:name="envelope address" w:semiHidden="1" w:unhideWhenUsed="1"/>
     <w:lsdException w:name="envelope return" w:semiHidden="1" w:unhideWhenUsed="1"/>
@@ -1216,7 +1170,7 @@
     <w:lsdException w:name="Title" w:uiPriority="10" w:qFormat="1"/>
     <w:lsdException w:name="Closing" w:semiHidden="1" w:unhideWhenUsed="1"/>
     <w:lsdException w:name="Signature" w:semiHidden="1" w:unhideWhenUsed="1"/>
-    <w:lsdException w:name="Default Paragraph Font" w:uiPriority="1" w:semiHidden="1" w:unhideWhenUsed="1"/>
+    <w:lsdException w:name="Default Paragraph Font" w:semiHidden="1" w:uiPriority="1" w:unhideWhenUsed="1"/>
     <w:lsdException w:name="Body Text" w:semiHidden="1" w:unhideWhenUsed="1"/>
     <w:lsdException w:name="Body Text Indent" w:semiHidden="1" w:unhideWhenUsed="1"/>
     <w:lsdException w:name="List Continue" w:semiHidden="1" w:unhideWhenUsed="1"/>
@@ -1416,8 +1370,8 @@
     <w:lsdException w:name="Subtle Reference" w:uiPriority="31" w:qFormat="1"/>
     <w:lsdException w:name="Intense Reference" w:uiPriority="32" w:qFormat="1"/>
     <w:lsdException w:name="Book Title" w:uiPriority="33" w:qFormat="1"/>
-    <w:lsdException w:name="Bibliography" w:uiPriority="37" w:semiHidden="1" w:unhideWhenUsed="1"/>
-    <w:lsdException w:name="TOC Heading" w:uiPriority="39" w:semiHidden="1" w:unhideWhenUsed="1" w:qFormat="1"/>
+    <w:lsdException w:name="Bibliography" w:semiHidden="1" w:uiPriority="37" w:unhideWhenUsed="1"/>
+    <w:lsdException w:name="TOC Heading" w:semiHidden="1" w:uiPriority="39" w:unhideWhenUsed="1" w:qFormat="1"/>
     <w:lsdException w:name="Plain Table 1" w:uiPriority="41"/>
     <w:lsdException w:name="Plain Table 2" w:uiPriority="42"/>
     <w:lsdException w:name="Plain Table 3" w:uiPriority="43"/>
@@ -1528,7 +1482,7 @@
     <w:lsdException w:name="Unresolved Mention" w:semiHidden="1" w:unhideWhenUsed="1"/>
     <w:lsdException w:name="Smart Link" w:semiHidden="1" w:unhideWhenUsed="1"/>
   </w:latentStyles>
-  <w:style w:type="paragraph" w:styleId="Normal" w:default="1">
+  <w:style w:type="paragraph" w:default="1" w:styleId="Normal">
     <w:name w:val="Normal"/>
     <w:qFormat/>
     <w:rsid w:val="001947F4"/>
@@ -1548,7 +1502,7 @@
       <w:outlineLvl w:val="0"/>
     </w:pPr>
     <w:rPr>
-      <w:rFonts w:asciiTheme="majorHAnsi" w:hAnsiTheme="majorHAnsi" w:eastAsiaTheme="majorEastAsia" w:cstheme="majorBidi"/>
+      <w:rFonts w:asciiTheme="majorHAnsi" w:eastAsiaTheme="majorEastAsia" w:hAnsiTheme="majorHAnsi" w:cstheme="majorBidi"/>
       <w:b/>
       <w:bCs/>
       <w:color w:val="365F91" w:themeColor="accent1" w:themeShade="BF"/>
@@ -1571,19 +1525,19 @@
       <w:outlineLvl w:val="1"/>
     </w:pPr>
     <w:rPr>
-      <w:rFonts w:asciiTheme="majorHAnsi" w:hAnsiTheme="majorHAnsi" w:eastAsiaTheme="majorEastAsia" w:cstheme="majorBidi"/>
+      <w:rFonts w:asciiTheme="majorHAnsi" w:eastAsiaTheme="majorEastAsia" w:hAnsiTheme="majorHAnsi" w:cstheme="majorBidi"/>
       <w:color w:val="365F91" w:themeColor="accent1" w:themeShade="BF"/>
       <w:sz w:val="26"/>
       <w:szCs w:val="26"/>
     </w:rPr>
   </w:style>
-  <w:style w:type="character" w:styleId="DefaultParagraphFont" w:default="1">
+  <w:style w:type="character" w:default="1" w:styleId="DefaultParagraphFont">
     <w:name w:val="Default Paragraph Font"/>
     <w:uiPriority w:val="1"/>
     <w:semiHidden/>
     <w:unhideWhenUsed/>
   </w:style>
-  <w:style w:type="table" w:styleId="TableNormal" w:default="1">
+  <w:style w:type="table" w:default="1" w:styleId="TableNormal">
     <w:name w:val="Normal Table"/>
     <w:uiPriority w:val="99"/>
     <w:semiHidden/>
@@ -1598,20 +1552,20 @@
       </w:tblCellMar>
     </w:tblPr>
   </w:style>
-  <w:style w:type="numbering" w:styleId="NoList" w:default="1">
+  <w:style w:type="numbering" w:default="1" w:styleId="NoList">
     <w:name w:val="No List"/>
     <w:uiPriority w:val="99"/>
     <w:semiHidden/>
     <w:unhideWhenUsed/>
   </w:style>
-  <w:style w:type="character" w:styleId="Heading1Char" w:customStyle="1">
+  <w:style w:type="character" w:customStyle="1" w:styleId="Heading1Char">
     <w:name w:val="Heading 1 Char"/>
     <w:basedOn w:val="DefaultParagraphFont"/>
     <w:link w:val="Heading1"/>
     <w:uiPriority w:val="9"/>
     <w:rsid w:val="008C6843"/>
     <w:rPr>
-      <w:rFonts w:asciiTheme="majorHAnsi" w:hAnsiTheme="majorHAnsi" w:eastAsiaTheme="majorEastAsia" w:cstheme="majorBidi"/>
+      <w:rFonts w:asciiTheme="majorHAnsi" w:eastAsiaTheme="majorEastAsia" w:hAnsiTheme="majorHAnsi" w:cstheme="majorBidi"/>
       <w:b/>
       <w:bCs/>
       <w:color w:val="365F91" w:themeColor="accent1" w:themeShade="BF"/>
@@ -1619,13 +1573,13 @@
       <w:szCs w:val="28"/>
     </w:rPr>
   </w:style>
-  <w:style w:type="character" w:styleId="Heading2Char" w:customStyle="1">
+  <w:style w:type="character" w:customStyle="1" w:styleId="Heading2Char">
     <w:name w:val="Heading 2 Char"/>
     <w:basedOn w:val="DefaultParagraphFont"/>
     <w:link w:val="Heading2"/>
     <w:uiPriority w:val="9"/>
     <w:rPr>
-      <w:rFonts w:asciiTheme="majorHAnsi" w:hAnsiTheme="majorHAnsi" w:eastAsiaTheme="majorEastAsia" w:cstheme="majorBidi"/>
+      <w:rFonts w:asciiTheme="majorHAnsi" w:eastAsiaTheme="majorEastAsia" w:hAnsiTheme="majorHAnsi" w:cstheme="majorBidi"/>
       <w:color w:val="365F91" w:themeColor="accent1" w:themeShade="BF"/>
       <w:sz w:val="26"/>
       <w:szCs w:val="26"/>
@@ -1669,7 +1623,7 @@
       <w:szCs w:val="20"/>
     </w:rPr>
   </w:style>
-  <w:style w:type="character" w:styleId="CommentTextChar" w:customStyle="1">
+  <w:style w:type="character" w:customStyle="1" w:styleId="CommentTextChar">
     <w:name w:val="Comment Text Char"/>
     <w:basedOn w:val="DefaultParagraphFont"/>
     <w:link w:val="CommentText"/>
@@ -1695,7 +1649,7 @@
       <w:bCs/>
     </w:rPr>
   </w:style>
-  <w:style w:type="character" w:styleId="CommentSubjectChar" w:customStyle="1">
+  <w:style w:type="character" w:customStyle="1" w:styleId="CommentSubjectChar">
     <w:name w:val="Comment Subject Char"/>
     <w:basedOn w:val="CommentTextChar"/>
     <w:link w:val="CommentSubject"/>
@@ -1709,7 +1663,7 @@
       <w:szCs w:val="20"/>
     </w:rPr>
   </w:style>
-  <w:style w:type="character" w:styleId="SubtitleChar" w:customStyle="1">
+  <w:style w:type="character" w:customStyle="1" w:styleId="SubtitleChar">
     <w:name w:val="Subtitle Char"/>
     <w:basedOn w:val="DefaultParagraphFont"/>
     <w:link w:val="Subtitle"/>
@@ -1738,12 +1692,12 @@
       <w:spacing w:val="15"/>
     </w:rPr>
   </w:style>
-  <w:style w:type="character" w:styleId="normaltextrun" w:customStyle="1">
+  <w:style w:type="character" w:customStyle="1" w:styleId="normaltextrun">
     <w:name w:val="normaltextrun"/>
     <w:basedOn w:val="DefaultParagraphFont"/>
     <w:rsid w:val="000341CB"/>
   </w:style>
-  <w:style w:type="character" w:styleId="eop" w:customStyle="1">
+  <w:style w:type="character" w:customStyle="1" w:styleId="eop">
     <w:name w:val="eop"/>
     <w:basedOn w:val="DefaultParagraphFont"/>
     <w:rsid w:val="000341CB"/>
@@ -1758,16 +1712,16 @@
     </w:pPr>
     <w:tblPr>
       <w:tblBorders>
-        <w:top w:val="single" w:color="000000" w:themeColor="text1" w:sz="4" w:space="0"/>
-        <w:left w:val="single" w:color="000000" w:themeColor="text1" w:sz="4" w:space="0"/>
-        <w:bottom w:val="single" w:color="000000" w:themeColor="text1" w:sz="4" w:space="0"/>
-        <w:right w:val="single" w:color="000000" w:themeColor="text1" w:sz="4" w:space="0"/>
-        <w:insideH w:val="single" w:color="000000" w:themeColor="text1" w:sz="4" w:space="0"/>
-        <w:insideV w:val="single" w:color="000000" w:themeColor="text1" w:sz="4" w:space="0"/>
+        <w:top w:val="single" w:sz="4" w:space="0" w:color="000000" w:themeColor="text1"/>
+        <w:left w:val="single" w:sz="4" w:space="0" w:color="000000" w:themeColor="text1"/>
+        <w:bottom w:val="single" w:sz="4" w:space="0" w:color="000000" w:themeColor="text1"/>
+        <w:right w:val="single" w:sz="4" w:space="0" w:color="000000" w:themeColor="text1"/>
+        <w:insideH w:val="single" w:sz="4" w:space="0" w:color="000000" w:themeColor="text1"/>
+        <w:insideV w:val="single" w:sz="4" w:space="0" w:color="000000" w:themeColor="text1"/>
       </w:tblBorders>
     </w:tblPr>
   </w:style>
-  <w:style w:type="character" w:styleId="HeaderChar" w:customStyle="1">
+  <w:style w:type="character" w:customStyle="1" w:styleId="HeaderChar">
     <w:name w:val="Header Char"/>
     <w:basedOn w:val="DefaultParagraphFont"/>
     <w:link w:val="Header"/>
@@ -1787,7 +1741,7 @@
       <w:spacing w:after="0" w:line="240" w:lineRule="auto"/>
     </w:pPr>
   </w:style>
-  <w:style w:type="character" w:styleId="FooterChar" w:customStyle="1">
+  <w:style w:type="character" w:customStyle="1" w:styleId="FooterChar">
     <w:name w:val="Footer Char"/>
     <w:basedOn w:val="DefaultParagraphFont"/>
     <w:link w:val="Footer"/>
